--- a/02-ClassesAndObjects/02-ClassesAndObjects.docx
+++ b/02-ClassesAndObjects/02-ClassesAndObjects.docx
@@ -4,7 +4,7 @@
   <w:body>
     <w:p>
       <w:pPr>
-        <w:pStyle w:val="Tytu"/>
+        <w:pStyle w:val="Title"/>
         <w:rPr>
           <w:sz w:val="72"/>
           <w:szCs w:val="72"/>
@@ -20,7 +20,7 @@
     </w:p>
     <w:p>
       <w:pPr>
-        <w:pStyle w:val="Nagwek1"/>
+        <w:pStyle w:val="Heading1"/>
       </w:pPr>
       <w:r>
         <w:t>Before</w:t>
@@ -50,7 +50,7 @@
       <w:hyperlink r:id="rId8" w:history="1">
         <w:r>
           <w:rPr>
-            <w:rStyle w:val="Hipercze"/>
+            <w:rStyle w:val="Hyperlink"/>
           </w:rPr>
           <w:t>https://youtu.be/Wt4FPjkCNaU</w:t>
         </w:r>
@@ -72,7 +72,7 @@
       <w:hyperlink r:id="rId9" w:history="1">
         <w:r>
           <w:rPr>
-            <w:rStyle w:val="Hipercze"/>
+            <w:rStyle w:val="Hyperlink"/>
           </w:rPr>
           <w:t>https://youtu.be/B1p5OlO5tWg</w:t>
         </w:r>
@@ -115,25 +115,225 @@
     <w:p>
       <w:pPr>
         <w:pStyle w:val="Polecenie"/>
-      </w:pPr>
-      <w:r>
-        <w:t>Imperative programming</w:t>
+        <w:rPr>
+          <w:lang w:val="pl-PL"/>
+        </w:rPr>
+      </w:pPr>
+      <w:proofErr w:type="spellStart"/>
+      <w:r>
+        <w:rPr>
+          <w:b/>
+          <w:bCs/>
+          <w:lang w:val="pl-PL"/>
+        </w:rPr>
+        <w:t>Imperative</w:t>
+      </w:r>
+      <w:proofErr w:type="spellEnd"/>
+      <w:r>
+        <w:rPr>
+          <w:b/>
+          <w:bCs/>
+          <w:lang w:val="pl-PL"/>
+        </w:rPr>
+        <w:t xml:space="preserve"> </w:t>
+      </w:r>
+      <w:proofErr w:type="spellStart"/>
+      <w:r>
+        <w:rPr>
+          <w:b/>
+          <w:bCs/>
+          <w:lang w:val="pl-PL"/>
+        </w:rPr>
+        <w:t>programming</w:t>
+      </w:r>
+      <w:proofErr w:type="spellEnd"/>
+      <w:r>
+        <w:rPr>
+          <w:lang w:val="pl-PL"/>
+        </w:rPr>
+        <w:t xml:space="preserve"> -&gt; Sekwencja instrukcji z</w:t>
+      </w:r>
+      <w:r>
+        <w:rPr>
+          <w:lang w:val="pl-PL"/>
+        </w:rPr>
+        <w:t xml:space="preserve">mieniająca stan programu, składają się z ciągu komend do wykonania przez komputer. </w:t>
+      </w:r>
+      <w:r>
+        <w:rPr>
+          <w:lang w:val="pl-PL"/>
+        </w:rPr>
+        <w:t>Prawie każdy sprzęt komputerowy pracuje w sposób imperatywny</w:t>
+      </w:r>
+      <w:r>
+        <w:rPr>
+          <w:lang w:val="pl-PL"/>
+        </w:rPr>
+        <w:t>.</w:t>
       </w:r>
     </w:p>
     <w:p>
       <w:pPr>
         <w:pStyle w:val="Polecenie"/>
-      </w:pPr>
-      <w:r>
-        <w:t>Procedural programming</w:t>
+        <w:rPr>
+          <w:lang w:val="pl-PL"/>
+        </w:rPr>
+      </w:pPr>
+      <w:proofErr w:type="spellStart"/>
+      <w:r>
+        <w:rPr>
+          <w:b/>
+          <w:bCs/>
+          <w:lang w:val="pl-PL"/>
+        </w:rPr>
+        <w:t>Procedural</w:t>
+      </w:r>
+      <w:proofErr w:type="spellEnd"/>
+      <w:r>
+        <w:rPr>
+          <w:b/>
+          <w:bCs/>
+          <w:lang w:val="pl-PL"/>
+        </w:rPr>
+        <w:t xml:space="preserve"> </w:t>
+      </w:r>
+      <w:proofErr w:type="spellStart"/>
+      <w:r>
+        <w:rPr>
+          <w:b/>
+          <w:bCs/>
+          <w:lang w:val="pl-PL"/>
+        </w:rPr>
+        <w:t>programming</w:t>
+      </w:r>
+      <w:proofErr w:type="spellEnd"/>
+      <w:r>
+        <w:rPr>
+          <w:lang w:val="pl-PL"/>
+        </w:rPr>
+        <w:t xml:space="preserve"> -&gt; </w:t>
+      </w:r>
+      <w:r>
+        <w:rPr>
+          <w:lang w:val="pl-PL"/>
+        </w:rPr>
+        <w:t>Zaleca dzielenie kodu na procedury. Nie powinno korzystać się ze zmiennych globalnych, a używać parametrów.</w:t>
       </w:r>
     </w:p>
     <w:p>
       <w:pPr>
         <w:pStyle w:val="Polecenie"/>
-      </w:pPr>
-      <w:r>
-        <w:t>Structured programming</w:t>
+        <w:rPr>
+          <w:lang w:val="pl-PL"/>
+        </w:rPr>
+      </w:pPr>
+      <w:r>
+        <w:rPr>
+          <w:noProof/>
+        </w:rPr>
+        <w:drawing>
+          <wp:anchor distT="0" distB="0" distL="114300" distR="114300" simplePos="0" relativeHeight="251658240" behindDoc="0" locked="0" layoutInCell="1" allowOverlap="1" wp14:anchorId="53D2E73B" wp14:editId="6A82880B">
+            <wp:simplePos x="0" y="0"/>
+            <wp:positionH relativeFrom="column">
+              <wp:posOffset>828040</wp:posOffset>
+            </wp:positionH>
+            <wp:positionV relativeFrom="paragraph">
+              <wp:posOffset>603250</wp:posOffset>
+            </wp:positionV>
+            <wp:extent cx="4203700" cy="4150360"/>
+            <wp:effectExtent l="0" t="0" r="6350" b="2540"/>
+            <wp:wrapTopAndBottom/>
+            <wp:docPr id="1" name="Picture 1" descr="Diagram&#10;&#10;Description automatically generated with low confidence"/>
+            <wp:cNvGraphicFramePr>
+              <a:graphicFrameLocks xmlns:a="http://schemas.openxmlformats.org/drawingml/2006/main" noChangeAspect="1"/>
+            </wp:cNvGraphicFramePr>
+            <a:graphic xmlns:a="http://schemas.openxmlformats.org/drawingml/2006/main">
+              <a:graphicData uri="http://schemas.openxmlformats.org/drawingml/2006/picture">
+                <pic:pic xmlns:pic="http://schemas.openxmlformats.org/drawingml/2006/picture">
+                  <pic:nvPicPr>
+                    <pic:cNvPr id="1" name="Picture 1" descr="Diagram&#10;&#10;Description automatically generated with low confidence"/>
+                    <pic:cNvPicPr/>
+                  </pic:nvPicPr>
+                  <pic:blipFill>
+                    <a:blip r:embed="rId10">
+                      <a:extLst>
+                        <a:ext uri="{28A0092B-C50C-407E-A947-70E740481C1C}">
+                          <a14:useLocalDpi xmlns:a14="http://schemas.microsoft.com/office/drawing/2010/main" val="0"/>
+                        </a:ext>
+                      </a:extLst>
+                    </a:blip>
+                    <a:stretch>
+                      <a:fillRect/>
+                    </a:stretch>
+                  </pic:blipFill>
+                  <pic:spPr>
+                    <a:xfrm>
+                      <a:off x="0" y="0"/>
+                      <a:ext cx="4203700" cy="4150360"/>
+                    </a:xfrm>
+                    <a:prstGeom prst="rect">
+                      <a:avLst/>
+                    </a:prstGeom>
+                  </pic:spPr>
+                </pic:pic>
+              </a:graphicData>
+            </a:graphic>
+            <wp14:sizeRelH relativeFrom="margin">
+              <wp14:pctWidth>0</wp14:pctWidth>
+            </wp14:sizeRelH>
+            <wp14:sizeRelV relativeFrom="margin">
+              <wp14:pctHeight>0</wp14:pctHeight>
+            </wp14:sizeRelV>
+          </wp:anchor>
+        </w:drawing>
+      </w:r>
+      <w:proofErr w:type="spellStart"/>
+      <w:r>
+        <w:rPr>
+          <w:b/>
+          <w:bCs/>
+          <w:lang w:val="pl-PL"/>
+        </w:rPr>
+        <w:t>Structured</w:t>
+      </w:r>
+      <w:proofErr w:type="spellEnd"/>
+      <w:r>
+        <w:rPr>
+          <w:b/>
+          <w:bCs/>
+          <w:lang w:val="pl-PL"/>
+        </w:rPr>
+        <w:t xml:space="preserve"> </w:t>
+      </w:r>
+      <w:proofErr w:type="spellStart"/>
+      <w:r>
+        <w:rPr>
+          <w:b/>
+          <w:bCs/>
+          <w:lang w:val="pl-PL"/>
+        </w:rPr>
+        <w:t>programming</w:t>
+      </w:r>
+      <w:proofErr w:type="spellEnd"/>
+      <w:r>
+        <w:rPr>
+          <w:noProof/>
+          <w:lang w:val="pl-PL"/>
+        </w:rPr>
+        <w:t xml:space="preserve"> -&gt; Podział kodu na procedury I hierarchi</w:t>
+      </w:r>
+      <w:r>
+        <w:rPr>
+          <w:noProof/>
+          <w:lang w:val="pl-PL"/>
+        </w:rPr>
+        <w:t>cznie podzielone bloki, przy wykorzystaniu pętli itp.</w:t>
+      </w:r>
+      <w:r>
+        <w:rPr>
+          <w:lang w:val="pl-PL"/>
+        </w:rPr>
+        <w:t xml:space="preserve"> </w:t>
       </w:r>
     </w:p>
     <w:p>
@@ -148,6 +348,7 @@
         <w:rPr>
           <w:lang w:val="en-US"/>
         </w:rPr>
+        <w:lastRenderedPageBreak/>
         <w:t>Familiarise</w:t>
       </w:r>
       <w:proofErr w:type="spellEnd"/>
@@ -181,6 +382,779 @@
         </w:rPr>
         <w:t>How is the type of a variable determined in Java.</w:t>
       </w:r>
+      <w:r>
+        <w:rPr>
+          <w:lang w:val="en-US"/>
+        </w:rPr>
+        <w:t xml:space="preserve"> </w:t>
+      </w:r>
+    </w:p>
+    <w:tbl>
+      <w:tblPr>
+        <w:tblW w:w="0" w:type="auto"/>
+        <w:tblCellSpacing w:w="15" w:type="dxa"/>
+        <w:tblCellMar>
+          <w:top w:w="15" w:type="dxa"/>
+          <w:left w:w="15" w:type="dxa"/>
+          <w:bottom w:w="15" w:type="dxa"/>
+          <w:right w:w="15" w:type="dxa"/>
+        </w:tblCellMar>
+        <w:tblLook w:val="04A0" w:firstRow="1" w:lastRow="0" w:firstColumn="1" w:lastColumn="0" w:noHBand="0" w:noVBand="1"/>
+      </w:tblPr>
+      <w:tblGrid>
+        <w:gridCol w:w="1836"/>
+        <w:gridCol w:w="1552"/>
+        <w:gridCol w:w="5685"/>
+      </w:tblGrid>
+      <w:tr>
+        <w:trPr>
+          <w:tblCellSpacing w:w="15" w:type="dxa"/>
+        </w:trPr>
+        <w:tc>
+          <w:tcPr>
+            <w:tcW w:w="1000" w:type="pct"/>
+            <w:vAlign w:val="center"/>
+            <w:hideMark/>
+          </w:tcPr>
+          <w:p>
+            <w:pPr>
+              <w:spacing w:after="0" w:line="240" w:lineRule="auto"/>
+              <w:jc w:val="center"/>
+              <w:rPr>
+                <w:rFonts w:ascii="Times New Roman" w:eastAsia="Times New Roman" w:hAnsi="Times New Roman" w:cs="Times New Roman"/>
+                <w:b/>
+                <w:bCs/>
+                <w:sz w:val="24"/>
+                <w:szCs w:val="24"/>
+              </w:rPr>
+            </w:pPr>
+            <w:r>
+              <w:rPr>
+                <w:rFonts w:ascii="Times New Roman" w:eastAsia="Times New Roman" w:hAnsi="Times New Roman" w:cs="Times New Roman"/>
+                <w:b/>
+                <w:bCs/>
+                <w:sz w:val="24"/>
+                <w:szCs w:val="24"/>
+              </w:rPr>
+              <w:t>Data Type</w:t>
+            </w:r>
+          </w:p>
+        </w:tc>
+        <w:tc>
+          <w:tcPr>
+            <w:tcW w:w="850" w:type="pct"/>
+            <w:vAlign w:val="center"/>
+            <w:hideMark/>
+          </w:tcPr>
+          <w:p>
+            <w:pPr>
+              <w:spacing w:after="0" w:line="240" w:lineRule="auto"/>
+              <w:jc w:val="center"/>
+              <w:rPr>
+                <w:rFonts w:ascii="Times New Roman" w:eastAsia="Times New Roman" w:hAnsi="Times New Roman" w:cs="Times New Roman"/>
+                <w:b/>
+                <w:bCs/>
+                <w:sz w:val="24"/>
+                <w:szCs w:val="24"/>
+              </w:rPr>
+            </w:pPr>
+            <w:r>
+              <w:rPr>
+                <w:rFonts w:ascii="Times New Roman" w:eastAsia="Times New Roman" w:hAnsi="Times New Roman" w:cs="Times New Roman"/>
+                <w:b/>
+                <w:bCs/>
+                <w:sz w:val="24"/>
+                <w:szCs w:val="24"/>
+              </w:rPr>
+              <w:t>Size</w:t>
+            </w:r>
+          </w:p>
+        </w:tc>
+        <w:tc>
+          <w:tcPr>
+            <w:tcW w:w="3150" w:type="pct"/>
+            <w:vAlign w:val="center"/>
+            <w:hideMark/>
+          </w:tcPr>
+          <w:p>
+            <w:pPr>
+              <w:spacing w:after="0" w:line="240" w:lineRule="auto"/>
+              <w:jc w:val="center"/>
+              <w:rPr>
+                <w:rFonts w:ascii="Times New Roman" w:eastAsia="Times New Roman" w:hAnsi="Times New Roman" w:cs="Times New Roman"/>
+                <w:b/>
+                <w:bCs/>
+                <w:sz w:val="24"/>
+                <w:szCs w:val="24"/>
+              </w:rPr>
+            </w:pPr>
+            <w:r>
+              <w:rPr>
+                <w:rFonts w:ascii="Times New Roman" w:eastAsia="Times New Roman" w:hAnsi="Times New Roman" w:cs="Times New Roman"/>
+                <w:b/>
+                <w:bCs/>
+                <w:sz w:val="24"/>
+                <w:szCs w:val="24"/>
+              </w:rPr>
+              <w:t>Description</w:t>
+            </w:r>
+          </w:p>
+        </w:tc>
+      </w:tr>
+      <w:tr>
+        <w:trPr>
+          <w:tblCellSpacing w:w="15" w:type="dxa"/>
+        </w:trPr>
+        <w:tc>
+          <w:tcPr>
+            <w:tcW w:w="0" w:type="auto"/>
+            <w:vAlign w:val="center"/>
+            <w:hideMark/>
+          </w:tcPr>
+          <w:p>
+            <w:pPr>
+              <w:spacing w:after="0" w:line="240" w:lineRule="auto"/>
+              <w:rPr>
+                <w:rFonts w:ascii="Times New Roman" w:eastAsia="Times New Roman" w:hAnsi="Times New Roman" w:cs="Times New Roman"/>
+                <w:sz w:val="24"/>
+                <w:szCs w:val="24"/>
+              </w:rPr>
+            </w:pPr>
+            <w:r>
+              <w:rPr>
+                <w:rFonts w:ascii="Courier New" w:eastAsia="Times New Roman" w:hAnsi="Courier New" w:cs="Courier New"/>
+                <w:sz w:val="20"/>
+                <w:szCs w:val="20"/>
+              </w:rPr>
+              <w:t>byte</w:t>
+            </w:r>
+          </w:p>
+        </w:tc>
+        <w:tc>
+          <w:tcPr>
+            <w:tcW w:w="0" w:type="auto"/>
+            <w:vAlign w:val="center"/>
+            <w:hideMark/>
+          </w:tcPr>
+          <w:p>
+            <w:pPr>
+              <w:spacing w:after="0" w:line="240" w:lineRule="auto"/>
+              <w:rPr>
+                <w:rFonts w:ascii="Times New Roman" w:eastAsia="Times New Roman" w:hAnsi="Times New Roman" w:cs="Times New Roman"/>
+                <w:sz w:val="24"/>
+                <w:szCs w:val="24"/>
+              </w:rPr>
+            </w:pPr>
+            <w:r>
+              <w:rPr>
+                <w:rFonts w:ascii="Times New Roman" w:eastAsia="Times New Roman" w:hAnsi="Times New Roman" w:cs="Times New Roman"/>
+                <w:sz w:val="24"/>
+                <w:szCs w:val="24"/>
+              </w:rPr>
+              <w:t>1 byte</w:t>
+            </w:r>
+          </w:p>
+        </w:tc>
+        <w:tc>
+          <w:tcPr>
+            <w:tcW w:w="0" w:type="auto"/>
+            <w:vAlign w:val="center"/>
+            <w:hideMark/>
+          </w:tcPr>
+          <w:p>
+            <w:pPr>
+              <w:spacing w:after="0" w:line="240" w:lineRule="auto"/>
+              <w:rPr>
+                <w:rFonts w:ascii="Times New Roman" w:eastAsia="Times New Roman" w:hAnsi="Times New Roman" w:cs="Times New Roman"/>
+                <w:sz w:val="24"/>
+                <w:szCs w:val="24"/>
+              </w:rPr>
+            </w:pPr>
+            <w:r>
+              <w:rPr>
+                <w:rFonts w:ascii="Times New Roman" w:eastAsia="Times New Roman" w:hAnsi="Times New Roman" w:cs="Times New Roman"/>
+                <w:sz w:val="24"/>
+                <w:szCs w:val="24"/>
+              </w:rPr>
+              <w:t>Stores whole numbers from -128 to 127</w:t>
+            </w:r>
+          </w:p>
+        </w:tc>
+      </w:tr>
+      <w:tr>
+        <w:trPr>
+          <w:tblCellSpacing w:w="15" w:type="dxa"/>
+        </w:trPr>
+        <w:tc>
+          <w:tcPr>
+            <w:tcW w:w="0" w:type="auto"/>
+            <w:vAlign w:val="center"/>
+            <w:hideMark/>
+          </w:tcPr>
+          <w:p>
+            <w:pPr>
+              <w:spacing w:after="0" w:line="240" w:lineRule="auto"/>
+              <w:rPr>
+                <w:rFonts w:ascii="Times New Roman" w:eastAsia="Times New Roman" w:hAnsi="Times New Roman" w:cs="Times New Roman"/>
+                <w:sz w:val="24"/>
+                <w:szCs w:val="24"/>
+              </w:rPr>
+            </w:pPr>
+            <w:r>
+              <w:rPr>
+                <w:rFonts w:ascii="Courier New" w:eastAsia="Times New Roman" w:hAnsi="Courier New" w:cs="Courier New"/>
+                <w:sz w:val="20"/>
+                <w:szCs w:val="20"/>
+              </w:rPr>
+              <w:t>short</w:t>
+            </w:r>
+          </w:p>
+        </w:tc>
+        <w:tc>
+          <w:tcPr>
+            <w:tcW w:w="0" w:type="auto"/>
+            <w:vAlign w:val="center"/>
+            <w:hideMark/>
+          </w:tcPr>
+          <w:p>
+            <w:pPr>
+              <w:spacing w:after="0" w:line="240" w:lineRule="auto"/>
+              <w:rPr>
+                <w:rFonts w:ascii="Times New Roman" w:eastAsia="Times New Roman" w:hAnsi="Times New Roman" w:cs="Times New Roman"/>
+                <w:sz w:val="24"/>
+                <w:szCs w:val="24"/>
+              </w:rPr>
+            </w:pPr>
+            <w:r>
+              <w:rPr>
+                <w:rFonts w:ascii="Times New Roman" w:eastAsia="Times New Roman" w:hAnsi="Times New Roman" w:cs="Times New Roman"/>
+                <w:sz w:val="24"/>
+                <w:szCs w:val="24"/>
+              </w:rPr>
+              <w:t>2 bytes</w:t>
+            </w:r>
+          </w:p>
+        </w:tc>
+        <w:tc>
+          <w:tcPr>
+            <w:tcW w:w="0" w:type="auto"/>
+            <w:vAlign w:val="center"/>
+            <w:hideMark/>
+          </w:tcPr>
+          <w:p>
+            <w:pPr>
+              <w:spacing w:after="0" w:line="240" w:lineRule="auto"/>
+              <w:rPr>
+                <w:rFonts w:ascii="Times New Roman" w:eastAsia="Times New Roman" w:hAnsi="Times New Roman" w:cs="Times New Roman"/>
+                <w:sz w:val="24"/>
+                <w:szCs w:val="24"/>
+              </w:rPr>
+            </w:pPr>
+            <w:r>
+              <w:rPr>
+                <w:rFonts w:ascii="Times New Roman" w:eastAsia="Times New Roman" w:hAnsi="Times New Roman" w:cs="Times New Roman"/>
+                <w:sz w:val="24"/>
+                <w:szCs w:val="24"/>
+              </w:rPr>
+              <w:t>Stores whole numbers from -32,768 to 32,767</w:t>
+            </w:r>
+          </w:p>
+        </w:tc>
+      </w:tr>
+      <w:tr>
+        <w:trPr>
+          <w:tblCellSpacing w:w="15" w:type="dxa"/>
+        </w:trPr>
+        <w:tc>
+          <w:tcPr>
+            <w:tcW w:w="0" w:type="auto"/>
+            <w:vAlign w:val="center"/>
+            <w:hideMark/>
+          </w:tcPr>
+          <w:p>
+            <w:pPr>
+              <w:spacing w:after="0" w:line="240" w:lineRule="auto"/>
+              <w:rPr>
+                <w:rFonts w:ascii="Times New Roman" w:eastAsia="Times New Roman" w:hAnsi="Times New Roman" w:cs="Times New Roman"/>
+                <w:sz w:val="24"/>
+                <w:szCs w:val="24"/>
+              </w:rPr>
+            </w:pPr>
+            <w:r>
+              <w:rPr>
+                <w:rFonts w:ascii="Courier New" w:eastAsia="Times New Roman" w:hAnsi="Courier New" w:cs="Courier New"/>
+                <w:sz w:val="20"/>
+                <w:szCs w:val="20"/>
+              </w:rPr>
+              <w:t>int</w:t>
+            </w:r>
+          </w:p>
+        </w:tc>
+        <w:tc>
+          <w:tcPr>
+            <w:tcW w:w="0" w:type="auto"/>
+            <w:vAlign w:val="center"/>
+            <w:hideMark/>
+          </w:tcPr>
+          <w:p>
+            <w:pPr>
+              <w:spacing w:after="0" w:line="240" w:lineRule="auto"/>
+              <w:rPr>
+                <w:rFonts w:ascii="Times New Roman" w:eastAsia="Times New Roman" w:hAnsi="Times New Roman" w:cs="Times New Roman"/>
+                <w:sz w:val="24"/>
+                <w:szCs w:val="24"/>
+              </w:rPr>
+            </w:pPr>
+            <w:r>
+              <w:rPr>
+                <w:rFonts w:ascii="Times New Roman" w:eastAsia="Times New Roman" w:hAnsi="Times New Roman" w:cs="Times New Roman"/>
+                <w:sz w:val="24"/>
+                <w:szCs w:val="24"/>
+              </w:rPr>
+              <w:t>4 bytes</w:t>
+            </w:r>
+          </w:p>
+        </w:tc>
+        <w:tc>
+          <w:tcPr>
+            <w:tcW w:w="0" w:type="auto"/>
+            <w:vAlign w:val="center"/>
+            <w:hideMark/>
+          </w:tcPr>
+          <w:p>
+            <w:pPr>
+              <w:spacing w:after="0" w:line="240" w:lineRule="auto"/>
+              <w:rPr>
+                <w:rFonts w:ascii="Times New Roman" w:eastAsia="Times New Roman" w:hAnsi="Times New Roman" w:cs="Times New Roman"/>
+                <w:sz w:val="24"/>
+                <w:szCs w:val="24"/>
+              </w:rPr>
+            </w:pPr>
+            <w:r>
+              <w:rPr>
+                <w:rFonts w:ascii="Times New Roman" w:eastAsia="Times New Roman" w:hAnsi="Times New Roman" w:cs="Times New Roman"/>
+                <w:sz w:val="24"/>
+                <w:szCs w:val="24"/>
+              </w:rPr>
+              <w:t>Stores whole numbers from -2,147,483,648 to 2,147,483,647</w:t>
+            </w:r>
+          </w:p>
+        </w:tc>
+      </w:tr>
+      <w:tr>
+        <w:trPr>
+          <w:tblCellSpacing w:w="15" w:type="dxa"/>
+        </w:trPr>
+        <w:tc>
+          <w:tcPr>
+            <w:tcW w:w="0" w:type="auto"/>
+            <w:vAlign w:val="center"/>
+            <w:hideMark/>
+          </w:tcPr>
+          <w:p>
+            <w:pPr>
+              <w:spacing w:after="0" w:line="240" w:lineRule="auto"/>
+              <w:rPr>
+                <w:rFonts w:ascii="Times New Roman" w:eastAsia="Times New Roman" w:hAnsi="Times New Roman" w:cs="Times New Roman"/>
+                <w:sz w:val="24"/>
+                <w:szCs w:val="24"/>
+              </w:rPr>
+            </w:pPr>
+            <w:r>
+              <w:rPr>
+                <w:rFonts w:ascii="Courier New" w:eastAsia="Times New Roman" w:hAnsi="Courier New" w:cs="Courier New"/>
+                <w:sz w:val="20"/>
+                <w:szCs w:val="20"/>
+              </w:rPr>
+              <w:t>long</w:t>
+            </w:r>
+          </w:p>
+        </w:tc>
+        <w:tc>
+          <w:tcPr>
+            <w:tcW w:w="0" w:type="auto"/>
+            <w:vAlign w:val="center"/>
+            <w:hideMark/>
+          </w:tcPr>
+          <w:p>
+            <w:pPr>
+              <w:spacing w:after="0" w:line="240" w:lineRule="auto"/>
+              <w:rPr>
+                <w:rFonts w:ascii="Times New Roman" w:eastAsia="Times New Roman" w:hAnsi="Times New Roman" w:cs="Times New Roman"/>
+                <w:sz w:val="24"/>
+                <w:szCs w:val="24"/>
+              </w:rPr>
+            </w:pPr>
+            <w:r>
+              <w:rPr>
+                <w:rFonts w:ascii="Times New Roman" w:eastAsia="Times New Roman" w:hAnsi="Times New Roman" w:cs="Times New Roman"/>
+                <w:sz w:val="24"/>
+                <w:szCs w:val="24"/>
+              </w:rPr>
+              <w:t>8 bytes</w:t>
+            </w:r>
+          </w:p>
+        </w:tc>
+        <w:tc>
+          <w:tcPr>
+            <w:tcW w:w="0" w:type="auto"/>
+            <w:vAlign w:val="center"/>
+            <w:hideMark/>
+          </w:tcPr>
+          <w:p>
+            <w:pPr>
+              <w:spacing w:after="0" w:line="240" w:lineRule="auto"/>
+              <w:rPr>
+                <w:rFonts w:ascii="Times New Roman" w:eastAsia="Times New Roman" w:hAnsi="Times New Roman" w:cs="Times New Roman"/>
+                <w:sz w:val="24"/>
+                <w:szCs w:val="24"/>
+              </w:rPr>
+            </w:pPr>
+            <w:r>
+              <w:rPr>
+                <w:rFonts w:ascii="Times New Roman" w:eastAsia="Times New Roman" w:hAnsi="Times New Roman" w:cs="Times New Roman"/>
+                <w:sz w:val="24"/>
+                <w:szCs w:val="24"/>
+              </w:rPr>
+              <w:t>Stores whole numbers from -9,223,372,036,854,775,808 to 9,223,372,036,854,775,807</w:t>
+            </w:r>
+          </w:p>
+        </w:tc>
+      </w:tr>
+      <w:tr>
+        <w:trPr>
+          <w:tblCellSpacing w:w="15" w:type="dxa"/>
+        </w:trPr>
+        <w:tc>
+          <w:tcPr>
+            <w:tcW w:w="0" w:type="auto"/>
+            <w:vAlign w:val="center"/>
+            <w:hideMark/>
+          </w:tcPr>
+          <w:p>
+            <w:pPr>
+              <w:spacing w:after="0" w:line="240" w:lineRule="auto"/>
+              <w:rPr>
+                <w:rFonts w:ascii="Times New Roman" w:eastAsia="Times New Roman" w:hAnsi="Times New Roman" w:cs="Times New Roman"/>
+                <w:sz w:val="24"/>
+                <w:szCs w:val="24"/>
+              </w:rPr>
+            </w:pPr>
+            <w:r>
+              <w:rPr>
+                <w:rFonts w:ascii="Courier New" w:eastAsia="Times New Roman" w:hAnsi="Courier New" w:cs="Courier New"/>
+                <w:sz w:val="20"/>
+                <w:szCs w:val="20"/>
+              </w:rPr>
+              <w:t>float</w:t>
+            </w:r>
+          </w:p>
+        </w:tc>
+        <w:tc>
+          <w:tcPr>
+            <w:tcW w:w="0" w:type="auto"/>
+            <w:vAlign w:val="center"/>
+            <w:hideMark/>
+          </w:tcPr>
+          <w:p>
+            <w:pPr>
+              <w:spacing w:after="0" w:line="240" w:lineRule="auto"/>
+              <w:rPr>
+                <w:rFonts w:ascii="Times New Roman" w:eastAsia="Times New Roman" w:hAnsi="Times New Roman" w:cs="Times New Roman"/>
+                <w:sz w:val="24"/>
+                <w:szCs w:val="24"/>
+              </w:rPr>
+            </w:pPr>
+            <w:r>
+              <w:rPr>
+                <w:rFonts w:ascii="Times New Roman" w:eastAsia="Times New Roman" w:hAnsi="Times New Roman" w:cs="Times New Roman"/>
+                <w:sz w:val="24"/>
+                <w:szCs w:val="24"/>
+              </w:rPr>
+              <w:t>4 bytes</w:t>
+            </w:r>
+          </w:p>
+        </w:tc>
+        <w:tc>
+          <w:tcPr>
+            <w:tcW w:w="0" w:type="auto"/>
+            <w:vAlign w:val="center"/>
+            <w:hideMark/>
+          </w:tcPr>
+          <w:p>
+            <w:pPr>
+              <w:spacing w:after="0" w:line="240" w:lineRule="auto"/>
+              <w:rPr>
+                <w:rFonts w:ascii="Times New Roman" w:eastAsia="Times New Roman" w:hAnsi="Times New Roman" w:cs="Times New Roman"/>
+                <w:sz w:val="24"/>
+                <w:szCs w:val="24"/>
+              </w:rPr>
+            </w:pPr>
+            <w:r>
+              <w:rPr>
+                <w:rFonts w:ascii="Times New Roman" w:eastAsia="Times New Roman" w:hAnsi="Times New Roman" w:cs="Times New Roman"/>
+                <w:sz w:val="24"/>
+                <w:szCs w:val="24"/>
+              </w:rPr>
+              <w:t>Stores fractional numbers. Sufficient for storing 6 to 7 decimal digits</w:t>
+            </w:r>
+          </w:p>
+        </w:tc>
+      </w:tr>
+      <w:tr>
+        <w:trPr>
+          <w:tblCellSpacing w:w="15" w:type="dxa"/>
+        </w:trPr>
+        <w:tc>
+          <w:tcPr>
+            <w:tcW w:w="0" w:type="auto"/>
+            <w:vAlign w:val="center"/>
+            <w:hideMark/>
+          </w:tcPr>
+          <w:p>
+            <w:pPr>
+              <w:spacing w:after="0" w:line="240" w:lineRule="auto"/>
+              <w:rPr>
+                <w:rFonts w:ascii="Times New Roman" w:eastAsia="Times New Roman" w:hAnsi="Times New Roman" w:cs="Times New Roman"/>
+                <w:sz w:val="24"/>
+                <w:szCs w:val="24"/>
+              </w:rPr>
+            </w:pPr>
+            <w:r>
+              <w:rPr>
+                <w:rFonts w:ascii="Courier New" w:eastAsia="Times New Roman" w:hAnsi="Courier New" w:cs="Courier New"/>
+                <w:sz w:val="20"/>
+                <w:szCs w:val="20"/>
+              </w:rPr>
+              <w:t>double</w:t>
+            </w:r>
+          </w:p>
+        </w:tc>
+        <w:tc>
+          <w:tcPr>
+            <w:tcW w:w="0" w:type="auto"/>
+            <w:vAlign w:val="center"/>
+            <w:hideMark/>
+          </w:tcPr>
+          <w:p>
+            <w:pPr>
+              <w:spacing w:after="0" w:line="240" w:lineRule="auto"/>
+              <w:rPr>
+                <w:rFonts w:ascii="Times New Roman" w:eastAsia="Times New Roman" w:hAnsi="Times New Roman" w:cs="Times New Roman"/>
+                <w:sz w:val="24"/>
+                <w:szCs w:val="24"/>
+              </w:rPr>
+            </w:pPr>
+            <w:r>
+              <w:rPr>
+                <w:rFonts w:ascii="Times New Roman" w:eastAsia="Times New Roman" w:hAnsi="Times New Roman" w:cs="Times New Roman"/>
+                <w:sz w:val="24"/>
+                <w:szCs w:val="24"/>
+              </w:rPr>
+              <w:t>8 bytes</w:t>
+            </w:r>
+          </w:p>
+        </w:tc>
+        <w:tc>
+          <w:tcPr>
+            <w:tcW w:w="0" w:type="auto"/>
+            <w:vAlign w:val="center"/>
+            <w:hideMark/>
+          </w:tcPr>
+          <w:p>
+            <w:pPr>
+              <w:spacing w:after="0" w:line="240" w:lineRule="auto"/>
+              <w:rPr>
+                <w:rFonts w:ascii="Times New Roman" w:eastAsia="Times New Roman" w:hAnsi="Times New Roman" w:cs="Times New Roman"/>
+                <w:sz w:val="24"/>
+                <w:szCs w:val="24"/>
+              </w:rPr>
+            </w:pPr>
+            <w:r>
+              <w:rPr>
+                <w:rFonts w:ascii="Times New Roman" w:eastAsia="Times New Roman" w:hAnsi="Times New Roman" w:cs="Times New Roman"/>
+                <w:sz w:val="24"/>
+                <w:szCs w:val="24"/>
+              </w:rPr>
+              <w:t>Stores fractional numbers. Sufficient for storing 15 decimal digits</w:t>
+            </w:r>
+          </w:p>
+        </w:tc>
+      </w:tr>
+      <w:tr>
+        <w:trPr>
+          <w:tblCellSpacing w:w="15" w:type="dxa"/>
+        </w:trPr>
+        <w:tc>
+          <w:tcPr>
+            <w:tcW w:w="0" w:type="auto"/>
+            <w:vAlign w:val="center"/>
+            <w:hideMark/>
+          </w:tcPr>
+          <w:p>
+            <w:pPr>
+              <w:spacing w:after="0" w:line="240" w:lineRule="auto"/>
+              <w:rPr>
+                <w:rFonts w:ascii="Times New Roman" w:eastAsia="Times New Roman" w:hAnsi="Times New Roman" w:cs="Times New Roman"/>
+                <w:sz w:val="24"/>
+                <w:szCs w:val="24"/>
+              </w:rPr>
+            </w:pPr>
+            <w:proofErr w:type="spellStart"/>
+            <w:r>
+              <w:rPr>
+                <w:rFonts w:ascii="Courier New" w:eastAsia="Times New Roman" w:hAnsi="Courier New" w:cs="Courier New"/>
+                <w:sz w:val="20"/>
+                <w:szCs w:val="20"/>
+              </w:rPr>
+              <w:t>boolean</w:t>
+            </w:r>
+            <w:proofErr w:type="spellEnd"/>
+          </w:p>
+        </w:tc>
+        <w:tc>
+          <w:tcPr>
+            <w:tcW w:w="0" w:type="auto"/>
+            <w:vAlign w:val="center"/>
+            <w:hideMark/>
+          </w:tcPr>
+          <w:p>
+            <w:pPr>
+              <w:spacing w:after="0" w:line="240" w:lineRule="auto"/>
+              <w:rPr>
+                <w:rFonts w:ascii="Times New Roman" w:eastAsia="Times New Roman" w:hAnsi="Times New Roman" w:cs="Times New Roman"/>
+                <w:sz w:val="24"/>
+                <w:szCs w:val="24"/>
+              </w:rPr>
+            </w:pPr>
+            <w:r>
+              <w:rPr>
+                <w:rFonts w:ascii="Times New Roman" w:eastAsia="Times New Roman" w:hAnsi="Times New Roman" w:cs="Times New Roman"/>
+                <w:sz w:val="24"/>
+                <w:szCs w:val="24"/>
+              </w:rPr>
+              <w:t>1 bit</w:t>
+            </w:r>
+          </w:p>
+        </w:tc>
+        <w:tc>
+          <w:tcPr>
+            <w:tcW w:w="0" w:type="auto"/>
+            <w:vAlign w:val="center"/>
+            <w:hideMark/>
+          </w:tcPr>
+          <w:p>
+            <w:pPr>
+              <w:spacing w:after="0" w:line="240" w:lineRule="auto"/>
+              <w:rPr>
+                <w:rFonts w:ascii="Times New Roman" w:eastAsia="Times New Roman" w:hAnsi="Times New Roman" w:cs="Times New Roman"/>
+                <w:sz w:val="24"/>
+                <w:szCs w:val="24"/>
+              </w:rPr>
+            </w:pPr>
+            <w:r>
+              <w:rPr>
+                <w:rFonts w:ascii="Times New Roman" w:eastAsia="Times New Roman" w:hAnsi="Times New Roman" w:cs="Times New Roman"/>
+                <w:sz w:val="24"/>
+                <w:szCs w:val="24"/>
+              </w:rPr>
+              <w:t>Stores true or false values</w:t>
+            </w:r>
+          </w:p>
+        </w:tc>
+      </w:tr>
+      <w:tr>
+        <w:trPr>
+          <w:tblCellSpacing w:w="15" w:type="dxa"/>
+        </w:trPr>
+        <w:tc>
+          <w:tcPr>
+            <w:tcW w:w="0" w:type="auto"/>
+            <w:vAlign w:val="center"/>
+            <w:hideMark/>
+          </w:tcPr>
+          <w:p>
+            <w:pPr>
+              <w:spacing w:after="0" w:line="240" w:lineRule="auto"/>
+              <w:rPr>
+                <w:rFonts w:ascii="Times New Roman" w:eastAsia="Times New Roman" w:hAnsi="Times New Roman" w:cs="Times New Roman"/>
+                <w:sz w:val="24"/>
+                <w:szCs w:val="24"/>
+              </w:rPr>
+            </w:pPr>
+            <w:r>
+              <w:rPr>
+                <w:rFonts w:ascii="Courier New" w:eastAsia="Times New Roman" w:hAnsi="Courier New" w:cs="Courier New"/>
+                <w:sz w:val="20"/>
+                <w:szCs w:val="20"/>
+              </w:rPr>
+              <w:t>char</w:t>
+            </w:r>
+          </w:p>
+        </w:tc>
+        <w:tc>
+          <w:tcPr>
+            <w:tcW w:w="0" w:type="auto"/>
+            <w:vAlign w:val="center"/>
+            <w:hideMark/>
+          </w:tcPr>
+          <w:p>
+            <w:pPr>
+              <w:spacing w:after="0" w:line="240" w:lineRule="auto"/>
+              <w:rPr>
+                <w:rFonts w:ascii="Times New Roman" w:eastAsia="Times New Roman" w:hAnsi="Times New Roman" w:cs="Times New Roman"/>
+                <w:sz w:val="24"/>
+                <w:szCs w:val="24"/>
+              </w:rPr>
+            </w:pPr>
+            <w:r>
+              <w:rPr>
+                <w:rFonts w:ascii="Times New Roman" w:eastAsia="Times New Roman" w:hAnsi="Times New Roman" w:cs="Times New Roman"/>
+                <w:sz w:val="24"/>
+                <w:szCs w:val="24"/>
+              </w:rPr>
+              <w:t>2 bytes</w:t>
+            </w:r>
+          </w:p>
+        </w:tc>
+        <w:tc>
+          <w:tcPr>
+            <w:tcW w:w="0" w:type="auto"/>
+            <w:vAlign w:val="center"/>
+            <w:hideMark/>
+          </w:tcPr>
+          <w:p>
+            <w:pPr>
+              <w:spacing w:after="0" w:line="240" w:lineRule="auto"/>
+              <w:rPr>
+                <w:rFonts w:ascii="Times New Roman" w:eastAsia="Times New Roman" w:hAnsi="Times New Roman" w:cs="Times New Roman"/>
+                <w:sz w:val="24"/>
+                <w:szCs w:val="24"/>
+              </w:rPr>
+            </w:pPr>
+            <w:r>
+              <w:rPr>
+                <w:rFonts w:ascii="Times New Roman" w:eastAsia="Times New Roman" w:hAnsi="Times New Roman" w:cs="Times New Roman"/>
+                <w:sz w:val="24"/>
+                <w:szCs w:val="24"/>
+              </w:rPr>
+              <w:t>Stores a single character/letter or ASCII values</w:t>
+            </w:r>
+          </w:p>
+        </w:tc>
+      </w:tr>
+    </w:tbl>
+    <w:p>
+      <w:pPr>
+        <w:pStyle w:val="Zadanie"/>
+        <w:numPr>
+          <w:ilvl w:val="0"/>
+          <w:numId w:val="0"/>
+        </w:numPr>
+        <w:rPr>
+          <w:lang w:val="en-US"/>
+        </w:rPr>
+      </w:pPr>
     </w:p>
     <w:p>
       <w:pPr>
@@ -204,115 +1178,828 @@
         <w:t xml:space="preserve"> yourself with the basic operators available in Java.</w:t>
       </w:r>
     </w:p>
+    <w:tbl>
+      <w:tblPr>
+        <w:tblW w:w="0" w:type="auto"/>
+        <w:tblCellSpacing w:w="15" w:type="dxa"/>
+        <w:tblCellMar>
+          <w:top w:w="15" w:type="dxa"/>
+          <w:left w:w="15" w:type="dxa"/>
+          <w:bottom w:w="15" w:type="dxa"/>
+          <w:right w:w="15" w:type="dxa"/>
+        </w:tblCellMar>
+        <w:tblLook w:val="04A0" w:firstRow="1" w:lastRow="0" w:firstColumn="1" w:lastColumn="0" w:noHBand="0" w:noVBand="1"/>
+      </w:tblPr>
+      <w:tblGrid>
+        <w:gridCol w:w="2731"/>
+        <w:gridCol w:w="3611"/>
+        <w:gridCol w:w="2731"/>
+      </w:tblGrid>
+      <w:tr>
+        <w:trPr>
+          <w:tblCellSpacing w:w="15" w:type="dxa"/>
+        </w:trPr>
+        <w:tc>
+          <w:tcPr>
+            <w:tcW w:w="0" w:type="auto"/>
+            <w:vAlign w:val="center"/>
+            <w:hideMark/>
+          </w:tcPr>
+          <w:p>
+            <w:pPr>
+              <w:spacing w:after="0" w:line="240" w:lineRule="auto"/>
+              <w:jc w:val="center"/>
+              <w:rPr>
+                <w:rFonts w:ascii="Times New Roman" w:eastAsia="Times New Roman" w:hAnsi="Times New Roman" w:cs="Times New Roman"/>
+                <w:b/>
+                <w:bCs/>
+                <w:sz w:val="24"/>
+                <w:szCs w:val="24"/>
+              </w:rPr>
+            </w:pPr>
+            <w:r>
+              <w:rPr>
+                <w:rFonts w:ascii="Times New Roman" w:eastAsia="Times New Roman" w:hAnsi="Times New Roman" w:cs="Times New Roman"/>
+                <w:b/>
+                <w:bCs/>
+                <w:sz w:val="24"/>
+                <w:szCs w:val="24"/>
+              </w:rPr>
+              <w:t>Operator</w:t>
+            </w:r>
+          </w:p>
+        </w:tc>
+        <w:tc>
+          <w:tcPr>
+            <w:tcW w:w="0" w:type="auto"/>
+            <w:vAlign w:val="center"/>
+            <w:hideMark/>
+          </w:tcPr>
+          <w:p>
+            <w:pPr>
+              <w:spacing w:after="0" w:line="240" w:lineRule="auto"/>
+              <w:jc w:val="center"/>
+              <w:rPr>
+                <w:rFonts w:ascii="Times New Roman" w:eastAsia="Times New Roman" w:hAnsi="Times New Roman" w:cs="Times New Roman"/>
+                <w:b/>
+                <w:bCs/>
+                <w:sz w:val="24"/>
+                <w:szCs w:val="24"/>
+              </w:rPr>
+            </w:pPr>
+            <w:r>
+              <w:rPr>
+                <w:rFonts w:ascii="Times New Roman" w:eastAsia="Times New Roman" w:hAnsi="Times New Roman" w:cs="Times New Roman"/>
+                <w:b/>
+                <w:bCs/>
+                <w:sz w:val="24"/>
+                <w:szCs w:val="24"/>
+              </w:rPr>
+              <w:t>Description</w:t>
+            </w:r>
+          </w:p>
+        </w:tc>
+        <w:tc>
+          <w:tcPr>
+            <w:tcW w:w="0" w:type="auto"/>
+            <w:vAlign w:val="center"/>
+            <w:hideMark/>
+          </w:tcPr>
+          <w:p>
+            <w:pPr>
+              <w:spacing w:after="0" w:line="240" w:lineRule="auto"/>
+              <w:jc w:val="center"/>
+              <w:rPr>
+                <w:rFonts w:ascii="Times New Roman" w:eastAsia="Times New Roman" w:hAnsi="Times New Roman" w:cs="Times New Roman"/>
+                <w:b/>
+                <w:bCs/>
+                <w:sz w:val="24"/>
+                <w:szCs w:val="24"/>
+              </w:rPr>
+            </w:pPr>
+            <w:r>
+              <w:rPr>
+                <w:rFonts w:ascii="Times New Roman" w:eastAsia="Times New Roman" w:hAnsi="Times New Roman" w:cs="Times New Roman"/>
+                <w:b/>
+                <w:bCs/>
+                <w:sz w:val="24"/>
+                <w:szCs w:val="24"/>
+              </w:rPr>
+              <w:t>Example</w:t>
+            </w:r>
+          </w:p>
+        </w:tc>
+      </w:tr>
+      <w:tr>
+        <w:trPr>
+          <w:tblCellSpacing w:w="15" w:type="dxa"/>
+        </w:trPr>
+        <w:tc>
+          <w:tcPr>
+            <w:tcW w:w="1500" w:type="pct"/>
+            <w:vAlign w:val="center"/>
+            <w:hideMark/>
+          </w:tcPr>
+          <w:p>
+            <w:pPr>
+              <w:spacing w:after="0" w:line="240" w:lineRule="auto"/>
+              <w:jc w:val="center"/>
+              <w:rPr>
+                <w:rFonts w:ascii="Times New Roman" w:eastAsia="Times New Roman" w:hAnsi="Times New Roman" w:cs="Times New Roman"/>
+                <w:sz w:val="24"/>
+                <w:szCs w:val="24"/>
+              </w:rPr>
+            </w:pPr>
+            <w:r>
+              <w:rPr>
+                <w:rFonts w:ascii="Times New Roman" w:eastAsia="Times New Roman" w:hAnsi="Times New Roman" w:cs="Times New Roman"/>
+                <w:sz w:val="24"/>
+                <w:szCs w:val="24"/>
+              </w:rPr>
+              <w:t>+ (Addition)</w:t>
+            </w:r>
+          </w:p>
+        </w:tc>
+        <w:tc>
+          <w:tcPr>
+            <w:tcW w:w="2000" w:type="pct"/>
+            <w:vAlign w:val="center"/>
+            <w:hideMark/>
+          </w:tcPr>
+          <w:p>
+            <w:pPr>
+              <w:spacing w:after="0" w:line="240" w:lineRule="auto"/>
+              <w:rPr>
+                <w:rFonts w:ascii="Times New Roman" w:eastAsia="Times New Roman" w:hAnsi="Times New Roman" w:cs="Times New Roman"/>
+                <w:sz w:val="24"/>
+                <w:szCs w:val="24"/>
+              </w:rPr>
+            </w:pPr>
+            <w:r>
+              <w:rPr>
+                <w:rFonts w:ascii="Times New Roman" w:eastAsia="Times New Roman" w:hAnsi="Times New Roman" w:cs="Times New Roman"/>
+                <w:sz w:val="24"/>
+                <w:szCs w:val="24"/>
+              </w:rPr>
+              <w:t>Adds values on either side of the operator.</w:t>
+            </w:r>
+          </w:p>
+        </w:tc>
+        <w:tc>
+          <w:tcPr>
+            <w:tcW w:w="0" w:type="auto"/>
+            <w:vAlign w:val="center"/>
+            <w:hideMark/>
+          </w:tcPr>
+          <w:p>
+            <w:pPr>
+              <w:spacing w:after="0" w:line="240" w:lineRule="auto"/>
+              <w:jc w:val="center"/>
+              <w:rPr>
+                <w:rFonts w:ascii="Times New Roman" w:eastAsia="Times New Roman" w:hAnsi="Times New Roman" w:cs="Times New Roman"/>
+                <w:sz w:val="24"/>
+                <w:szCs w:val="24"/>
+              </w:rPr>
+            </w:pPr>
+            <w:r>
+              <w:rPr>
+                <w:rFonts w:ascii="Times New Roman" w:eastAsia="Times New Roman" w:hAnsi="Times New Roman" w:cs="Times New Roman"/>
+                <w:sz w:val="24"/>
+                <w:szCs w:val="24"/>
+              </w:rPr>
+              <w:t>A + B will give 30</w:t>
+            </w:r>
+          </w:p>
+        </w:tc>
+      </w:tr>
+      <w:tr>
+        <w:trPr>
+          <w:tblCellSpacing w:w="15" w:type="dxa"/>
+        </w:trPr>
+        <w:tc>
+          <w:tcPr>
+            <w:tcW w:w="0" w:type="auto"/>
+            <w:vAlign w:val="center"/>
+            <w:hideMark/>
+          </w:tcPr>
+          <w:p>
+            <w:pPr>
+              <w:spacing w:after="0" w:line="240" w:lineRule="auto"/>
+              <w:jc w:val="center"/>
+              <w:rPr>
+                <w:rFonts w:ascii="Times New Roman" w:eastAsia="Times New Roman" w:hAnsi="Times New Roman" w:cs="Times New Roman"/>
+                <w:sz w:val="24"/>
+                <w:szCs w:val="24"/>
+              </w:rPr>
+            </w:pPr>
+            <w:r>
+              <w:rPr>
+                <w:rFonts w:ascii="Times New Roman" w:eastAsia="Times New Roman" w:hAnsi="Times New Roman" w:cs="Times New Roman"/>
+                <w:sz w:val="24"/>
+                <w:szCs w:val="24"/>
+              </w:rPr>
+              <w:t>- (Subtraction)</w:t>
+            </w:r>
+          </w:p>
+        </w:tc>
+        <w:tc>
+          <w:tcPr>
+            <w:tcW w:w="0" w:type="auto"/>
+            <w:vAlign w:val="center"/>
+            <w:hideMark/>
+          </w:tcPr>
+          <w:p>
+            <w:pPr>
+              <w:spacing w:after="0" w:line="240" w:lineRule="auto"/>
+              <w:rPr>
+                <w:rFonts w:ascii="Times New Roman" w:eastAsia="Times New Roman" w:hAnsi="Times New Roman" w:cs="Times New Roman"/>
+                <w:sz w:val="24"/>
+                <w:szCs w:val="24"/>
+              </w:rPr>
+            </w:pPr>
+            <w:r>
+              <w:rPr>
+                <w:rFonts w:ascii="Times New Roman" w:eastAsia="Times New Roman" w:hAnsi="Times New Roman" w:cs="Times New Roman"/>
+                <w:sz w:val="24"/>
+                <w:szCs w:val="24"/>
+              </w:rPr>
+              <w:t>Subtracts right-hand operand from left-hand operand.</w:t>
+            </w:r>
+          </w:p>
+        </w:tc>
+        <w:tc>
+          <w:tcPr>
+            <w:tcW w:w="0" w:type="auto"/>
+            <w:vAlign w:val="center"/>
+            <w:hideMark/>
+          </w:tcPr>
+          <w:p>
+            <w:pPr>
+              <w:spacing w:after="0" w:line="240" w:lineRule="auto"/>
+              <w:jc w:val="center"/>
+              <w:rPr>
+                <w:rFonts w:ascii="Times New Roman" w:eastAsia="Times New Roman" w:hAnsi="Times New Roman" w:cs="Times New Roman"/>
+                <w:sz w:val="24"/>
+                <w:szCs w:val="24"/>
+              </w:rPr>
+            </w:pPr>
+            <w:r>
+              <w:rPr>
+                <w:rFonts w:ascii="Times New Roman" w:eastAsia="Times New Roman" w:hAnsi="Times New Roman" w:cs="Times New Roman"/>
+                <w:sz w:val="24"/>
+                <w:szCs w:val="24"/>
+              </w:rPr>
+              <w:t>A - B will give -10</w:t>
+            </w:r>
+          </w:p>
+        </w:tc>
+      </w:tr>
+      <w:tr>
+        <w:trPr>
+          <w:tblCellSpacing w:w="15" w:type="dxa"/>
+        </w:trPr>
+        <w:tc>
+          <w:tcPr>
+            <w:tcW w:w="0" w:type="auto"/>
+            <w:vAlign w:val="center"/>
+            <w:hideMark/>
+          </w:tcPr>
+          <w:p>
+            <w:pPr>
+              <w:spacing w:after="0" w:line="240" w:lineRule="auto"/>
+              <w:jc w:val="center"/>
+              <w:rPr>
+                <w:rFonts w:ascii="Times New Roman" w:eastAsia="Times New Roman" w:hAnsi="Times New Roman" w:cs="Times New Roman"/>
+                <w:sz w:val="24"/>
+                <w:szCs w:val="24"/>
+              </w:rPr>
+            </w:pPr>
+            <w:r>
+              <w:rPr>
+                <w:rFonts w:ascii="Times New Roman" w:eastAsia="Times New Roman" w:hAnsi="Times New Roman" w:cs="Times New Roman"/>
+                <w:sz w:val="24"/>
+                <w:szCs w:val="24"/>
+              </w:rPr>
+              <w:t>* (Multiplication)</w:t>
+            </w:r>
+          </w:p>
+        </w:tc>
+        <w:tc>
+          <w:tcPr>
+            <w:tcW w:w="0" w:type="auto"/>
+            <w:vAlign w:val="center"/>
+            <w:hideMark/>
+          </w:tcPr>
+          <w:p>
+            <w:pPr>
+              <w:spacing w:after="0" w:line="240" w:lineRule="auto"/>
+              <w:rPr>
+                <w:rFonts w:ascii="Times New Roman" w:eastAsia="Times New Roman" w:hAnsi="Times New Roman" w:cs="Times New Roman"/>
+                <w:sz w:val="24"/>
+                <w:szCs w:val="24"/>
+              </w:rPr>
+            </w:pPr>
+            <w:r>
+              <w:rPr>
+                <w:rFonts w:ascii="Times New Roman" w:eastAsia="Times New Roman" w:hAnsi="Times New Roman" w:cs="Times New Roman"/>
+                <w:sz w:val="24"/>
+                <w:szCs w:val="24"/>
+              </w:rPr>
+              <w:t>Multiplies values on either side of the operator.</w:t>
+            </w:r>
+          </w:p>
+        </w:tc>
+        <w:tc>
+          <w:tcPr>
+            <w:tcW w:w="0" w:type="auto"/>
+            <w:vAlign w:val="center"/>
+            <w:hideMark/>
+          </w:tcPr>
+          <w:p>
+            <w:pPr>
+              <w:spacing w:after="0" w:line="240" w:lineRule="auto"/>
+              <w:jc w:val="center"/>
+              <w:rPr>
+                <w:rFonts w:ascii="Times New Roman" w:eastAsia="Times New Roman" w:hAnsi="Times New Roman" w:cs="Times New Roman"/>
+                <w:sz w:val="24"/>
+                <w:szCs w:val="24"/>
+              </w:rPr>
+            </w:pPr>
+            <w:r>
+              <w:rPr>
+                <w:rFonts w:ascii="Times New Roman" w:eastAsia="Times New Roman" w:hAnsi="Times New Roman" w:cs="Times New Roman"/>
+                <w:sz w:val="24"/>
+                <w:szCs w:val="24"/>
+              </w:rPr>
+              <w:t>A * B will give 200</w:t>
+            </w:r>
+          </w:p>
+        </w:tc>
+      </w:tr>
+      <w:tr>
+        <w:trPr>
+          <w:tblCellSpacing w:w="15" w:type="dxa"/>
+        </w:trPr>
+        <w:tc>
+          <w:tcPr>
+            <w:tcW w:w="0" w:type="auto"/>
+            <w:vAlign w:val="center"/>
+            <w:hideMark/>
+          </w:tcPr>
+          <w:p>
+            <w:pPr>
+              <w:spacing w:after="0" w:line="240" w:lineRule="auto"/>
+              <w:jc w:val="center"/>
+              <w:rPr>
+                <w:rFonts w:ascii="Times New Roman" w:eastAsia="Times New Roman" w:hAnsi="Times New Roman" w:cs="Times New Roman"/>
+                <w:sz w:val="24"/>
+                <w:szCs w:val="24"/>
+              </w:rPr>
+            </w:pPr>
+            <w:r>
+              <w:rPr>
+                <w:rFonts w:ascii="Times New Roman" w:eastAsia="Times New Roman" w:hAnsi="Times New Roman" w:cs="Times New Roman"/>
+                <w:sz w:val="24"/>
+                <w:szCs w:val="24"/>
+              </w:rPr>
+              <w:t>/ (Division)</w:t>
+            </w:r>
+          </w:p>
+        </w:tc>
+        <w:tc>
+          <w:tcPr>
+            <w:tcW w:w="0" w:type="auto"/>
+            <w:vAlign w:val="center"/>
+            <w:hideMark/>
+          </w:tcPr>
+          <w:p>
+            <w:pPr>
+              <w:spacing w:after="0" w:line="240" w:lineRule="auto"/>
+              <w:rPr>
+                <w:rFonts w:ascii="Times New Roman" w:eastAsia="Times New Roman" w:hAnsi="Times New Roman" w:cs="Times New Roman"/>
+                <w:sz w:val="24"/>
+                <w:szCs w:val="24"/>
+              </w:rPr>
+            </w:pPr>
+            <w:r>
+              <w:rPr>
+                <w:rFonts w:ascii="Times New Roman" w:eastAsia="Times New Roman" w:hAnsi="Times New Roman" w:cs="Times New Roman"/>
+                <w:sz w:val="24"/>
+                <w:szCs w:val="24"/>
+              </w:rPr>
+              <w:t>Divides left-hand operand by right-hand operand.</w:t>
+            </w:r>
+          </w:p>
+        </w:tc>
+        <w:tc>
+          <w:tcPr>
+            <w:tcW w:w="0" w:type="auto"/>
+            <w:vAlign w:val="center"/>
+            <w:hideMark/>
+          </w:tcPr>
+          <w:p>
+            <w:pPr>
+              <w:spacing w:after="0" w:line="240" w:lineRule="auto"/>
+              <w:jc w:val="center"/>
+              <w:rPr>
+                <w:rFonts w:ascii="Times New Roman" w:eastAsia="Times New Roman" w:hAnsi="Times New Roman" w:cs="Times New Roman"/>
+                <w:sz w:val="24"/>
+                <w:szCs w:val="24"/>
+              </w:rPr>
+            </w:pPr>
+            <w:r>
+              <w:rPr>
+                <w:rFonts w:ascii="Times New Roman" w:eastAsia="Times New Roman" w:hAnsi="Times New Roman" w:cs="Times New Roman"/>
+                <w:sz w:val="24"/>
+                <w:szCs w:val="24"/>
+              </w:rPr>
+              <w:t>B / A will give 2</w:t>
+            </w:r>
+          </w:p>
+        </w:tc>
+      </w:tr>
+      <w:tr>
+        <w:trPr>
+          <w:tblCellSpacing w:w="15" w:type="dxa"/>
+        </w:trPr>
+        <w:tc>
+          <w:tcPr>
+            <w:tcW w:w="0" w:type="auto"/>
+            <w:vAlign w:val="center"/>
+            <w:hideMark/>
+          </w:tcPr>
+          <w:p>
+            <w:pPr>
+              <w:spacing w:after="0" w:line="240" w:lineRule="auto"/>
+              <w:jc w:val="center"/>
+              <w:rPr>
+                <w:rFonts w:ascii="Times New Roman" w:eastAsia="Times New Roman" w:hAnsi="Times New Roman" w:cs="Times New Roman"/>
+                <w:sz w:val="24"/>
+                <w:szCs w:val="24"/>
+              </w:rPr>
+            </w:pPr>
+            <w:r>
+              <w:rPr>
+                <w:rFonts w:ascii="Times New Roman" w:eastAsia="Times New Roman" w:hAnsi="Times New Roman" w:cs="Times New Roman"/>
+                <w:sz w:val="24"/>
+                <w:szCs w:val="24"/>
+              </w:rPr>
+              <w:t>% (Modulus)</w:t>
+            </w:r>
+          </w:p>
+        </w:tc>
+        <w:tc>
+          <w:tcPr>
+            <w:tcW w:w="0" w:type="auto"/>
+            <w:vAlign w:val="center"/>
+            <w:hideMark/>
+          </w:tcPr>
+          <w:p>
+            <w:pPr>
+              <w:spacing w:after="0" w:line="240" w:lineRule="auto"/>
+              <w:rPr>
+                <w:rFonts w:ascii="Times New Roman" w:eastAsia="Times New Roman" w:hAnsi="Times New Roman" w:cs="Times New Roman"/>
+                <w:sz w:val="24"/>
+                <w:szCs w:val="24"/>
+              </w:rPr>
+            </w:pPr>
+            <w:r>
+              <w:rPr>
+                <w:rFonts w:ascii="Times New Roman" w:eastAsia="Times New Roman" w:hAnsi="Times New Roman" w:cs="Times New Roman"/>
+                <w:sz w:val="24"/>
+                <w:szCs w:val="24"/>
+              </w:rPr>
+              <w:t>Divides left-hand operand by right-hand operand and returns remainder.</w:t>
+            </w:r>
+          </w:p>
+        </w:tc>
+        <w:tc>
+          <w:tcPr>
+            <w:tcW w:w="0" w:type="auto"/>
+            <w:vAlign w:val="center"/>
+            <w:hideMark/>
+          </w:tcPr>
+          <w:p>
+            <w:pPr>
+              <w:spacing w:after="0" w:line="240" w:lineRule="auto"/>
+              <w:jc w:val="center"/>
+              <w:rPr>
+                <w:rFonts w:ascii="Times New Roman" w:eastAsia="Times New Roman" w:hAnsi="Times New Roman" w:cs="Times New Roman"/>
+                <w:sz w:val="24"/>
+                <w:szCs w:val="24"/>
+              </w:rPr>
+            </w:pPr>
+            <w:r>
+              <w:rPr>
+                <w:rFonts w:ascii="Times New Roman" w:eastAsia="Times New Roman" w:hAnsi="Times New Roman" w:cs="Times New Roman"/>
+                <w:sz w:val="24"/>
+                <w:szCs w:val="24"/>
+              </w:rPr>
+              <w:t>B % A will give 0</w:t>
+            </w:r>
+          </w:p>
+        </w:tc>
+      </w:tr>
+      <w:tr>
+        <w:trPr>
+          <w:tblCellSpacing w:w="15" w:type="dxa"/>
+        </w:trPr>
+        <w:tc>
+          <w:tcPr>
+            <w:tcW w:w="0" w:type="auto"/>
+            <w:vAlign w:val="center"/>
+            <w:hideMark/>
+          </w:tcPr>
+          <w:p>
+            <w:pPr>
+              <w:spacing w:after="0" w:line="240" w:lineRule="auto"/>
+              <w:jc w:val="center"/>
+              <w:rPr>
+                <w:rFonts w:ascii="Times New Roman" w:eastAsia="Times New Roman" w:hAnsi="Times New Roman" w:cs="Times New Roman"/>
+                <w:sz w:val="24"/>
+                <w:szCs w:val="24"/>
+              </w:rPr>
+            </w:pPr>
+            <w:r>
+              <w:rPr>
+                <w:rFonts w:ascii="Times New Roman" w:eastAsia="Times New Roman" w:hAnsi="Times New Roman" w:cs="Times New Roman"/>
+                <w:sz w:val="24"/>
+                <w:szCs w:val="24"/>
+              </w:rPr>
+              <w:t>++ (Increment)</w:t>
+            </w:r>
+          </w:p>
+        </w:tc>
+        <w:tc>
+          <w:tcPr>
+            <w:tcW w:w="0" w:type="auto"/>
+            <w:vAlign w:val="center"/>
+            <w:hideMark/>
+          </w:tcPr>
+          <w:p>
+            <w:pPr>
+              <w:spacing w:after="0" w:line="240" w:lineRule="auto"/>
+              <w:rPr>
+                <w:rFonts w:ascii="Times New Roman" w:eastAsia="Times New Roman" w:hAnsi="Times New Roman" w:cs="Times New Roman"/>
+                <w:sz w:val="24"/>
+                <w:szCs w:val="24"/>
+              </w:rPr>
+            </w:pPr>
+            <w:r>
+              <w:rPr>
+                <w:rFonts w:ascii="Times New Roman" w:eastAsia="Times New Roman" w:hAnsi="Times New Roman" w:cs="Times New Roman"/>
+                <w:sz w:val="24"/>
+                <w:szCs w:val="24"/>
+              </w:rPr>
+              <w:t>Increases the value of operand by 1.</w:t>
+            </w:r>
+          </w:p>
+        </w:tc>
+        <w:tc>
+          <w:tcPr>
+            <w:tcW w:w="0" w:type="auto"/>
+            <w:vAlign w:val="center"/>
+            <w:hideMark/>
+          </w:tcPr>
+          <w:p>
+            <w:pPr>
+              <w:spacing w:after="0" w:line="240" w:lineRule="auto"/>
+              <w:jc w:val="center"/>
+              <w:rPr>
+                <w:rFonts w:ascii="Times New Roman" w:eastAsia="Times New Roman" w:hAnsi="Times New Roman" w:cs="Times New Roman"/>
+                <w:sz w:val="24"/>
+                <w:szCs w:val="24"/>
+              </w:rPr>
+            </w:pPr>
+            <w:r>
+              <w:rPr>
+                <w:rFonts w:ascii="Times New Roman" w:eastAsia="Times New Roman" w:hAnsi="Times New Roman" w:cs="Times New Roman"/>
+                <w:sz w:val="24"/>
+                <w:szCs w:val="24"/>
+              </w:rPr>
+              <w:t>B++ gives 21</w:t>
+            </w:r>
+          </w:p>
+        </w:tc>
+      </w:tr>
+      <w:tr>
+        <w:trPr>
+          <w:tblCellSpacing w:w="15" w:type="dxa"/>
+        </w:trPr>
+        <w:tc>
+          <w:tcPr>
+            <w:tcW w:w="0" w:type="auto"/>
+            <w:vAlign w:val="center"/>
+            <w:hideMark/>
+          </w:tcPr>
+          <w:p>
+            <w:pPr>
+              <w:spacing w:after="0" w:line="240" w:lineRule="auto"/>
+              <w:jc w:val="center"/>
+              <w:rPr>
+                <w:rFonts w:ascii="Times New Roman" w:eastAsia="Times New Roman" w:hAnsi="Times New Roman" w:cs="Times New Roman"/>
+                <w:sz w:val="24"/>
+                <w:szCs w:val="24"/>
+              </w:rPr>
+            </w:pPr>
+            <w:r>
+              <w:rPr>
+                <w:rFonts w:ascii="Times New Roman" w:eastAsia="Times New Roman" w:hAnsi="Times New Roman" w:cs="Times New Roman"/>
+                <w:sz w:val="24"/>
+                <w:szCs w:val="24"/>
+              </w:rPr>
+              <w:t>-- (Decrement)</w:t>
+            </w:r>
+          </w:p>
+        </w:tc>
+        <w:tc>
+          <w:tcPr>
+            <w:tcW w:w="0" w:type="auto"/>
+            <w:vAlign w:val="center"/>
+            <w:hideMark/>
+          </w:tcPr>
+          <w:p>
+            <w:pPr>
+              <w:spacing w:after="0" w:line="240" w:lineRule="auto"/>
+              <w:rPr>
+                <w:rFonts w:ascii="Times New Roman" w:eastAsia="Times New Roman" w:hAnsi="Times New Roman" w:cs="Times New Roman"/>
+                <w:sz w:val="24"/>
+                <w:szCs w:val="24"/>
+              </w:rPr>
+            </w:pPr>
+            <w:r>
+              <w:rPr>
+                <w:rFonts w:ascii="Times New Roman" w:eastAsia="Times New Roman" w:hAnsi="Times New Roman" w:cs="Times New Roman"/>
+                <w:sz w:val="24"/>
+                <w:szCs w:val="24"/>
+              </w:rPr>
+              <w:t>Decreases the value of operand by 1.</w:t>
+            </w:r>
+          </w:p>
+        </w:tc>
+        <w:tc>
+          <w:tcPr>
+            <w:tcW w:w="0" w:type="auto"/>
+            <w:vAlign w:val="center"/>
+            <w:hideMark/>
+          </w:tcPr>
+          <w:p>
+            <w:pPr>
+              <w:spacing w:after="0" w:line="240" w:lineRule="auto"/>
+              <w:jc w:val="center"/>
+              <w:rPr>
+                <w:rFonts w:ascii="Times New Roman" w:eastAsia="Times New Roman" w:hAnsi="Times New Roman" w:cs="Times New Roman"/>
+                <w:sz w:val="24"/>
+                <w:szCs w:val="24"/>
+              </w:rPr>
+            </w:pPr>
+            <w:r>
+              <w:rPr>
+                <w:rFonts w:ascii="Times New Roman" w:eastAsia="Times New Roman" w:hAnsi="Times New Roman" w:cs="Times New Roman"/>
+                <w:sz w:val="24"/>
+                <w:szCs w:val="24"/>
+              </w:rPr>
+              <w:t>B-- gives 19</w:t>
+            </w:r>
+          </w:p>
+        </w:tc>
+      </w:tr>
+    </w:tbl>
     <w:p>
       <w:pPr>
         <w:pStyle w:val="Zadanie"/>
-        <w:rPr>
-          <w:lang w:val="en-US"/>
-        </w:rPr>
-      </w:pPr>
-      <w:proofErr w:type="spellStart"/>
-      <w:r>
-        <w:rPr>
-          <w:lang w:val="en-US"/>
-        </w:rPr>
-        <w:t>Familiarise</w:t>
-      </w:r>
-      <w:proofErr w:type="spellEnd"/>
-      <w:r>
-        <w:rPr>
-          <w:lang w:val="en-US"/>
-        </w:rPr>
-        <w:t xml:space="preserve"> yourself with the </w:t>
-      </w:r>
-      <w:r>
-        <w:rPr>
-          <w:lang w:val="en-US"/>
-        </w:rPr>
-        <w:t>C</w:t>
-      </w:r>
-      <w:r>
-        <w:rPr>
-          <w:lang w:val="en-US"/>
-        </w:rPr>
-        <w:t xml:space="preserve">amelCase </w:t>
-      </w:r>
-      <w:r>
-        <w:rPr>
-          <w:lang w:val="en-US"/>
-        </w:rPr>
-        <w:t xml:space="preserve">– a naming </w:t>
-      </w:r>
-      <w:r>
-        <w:rPr>
-          <w:lang w:val="en-US"/>
-        </w:rPr>
-        <w:t xml:space="preserve">convention </w:t>
-      </w:r>
-      <w:r>
-        <w:rPr>
-          <w:lang w:val="en-US"/>
-        </w:rPr>
-        <w:t xml:space="preserve">for variables, constants, methods and classes </w:t>
-      </w:r>
-      <w:r>
-        <w:rPr>
-          <w:lang w:val="en-US"/>
-        </w:rPr>
-        <w:t xml:space="preserve">in </w:t>
-      </w:r>
-      <w:r>
-        <w:rPr>
-          <w:lang w:val="en-US"/>
-        </w:rPr>
-        <w:t>Java</w:t>
-      </w:r>
-      <w:r>
-        <w:rPr>
-          <w:lang w:val="en-US"/>
-        </w:rPr>
-        <w:t>.</w:t>
-      </w:r>
+        <w:numPr>
+          <w:ilvl w:val="0"/>
+          <w:numId w:val="0"/>
+        </w:numPr>
+        <w:rPr>
+          <w:lang w:val="en-US"/>
+        </w:rPr>
+      </w:pPr>
     </w:p>
     <w:p>
       <w:pPr>
-        <w:pStyle w:val="Nagwek1"/>
-      </w:pPr>
-      <w:r>
-        <w:t>During Class</w:t>
+        <w:pStyle w:val="Zadanie"/>
+        <w:rPr>
+          <w:lang w:val="en-US"/>
+        </w:rPr>
+      </w:pPr>
+      <w:proofErr w:type="spellStart"/>
+      <w:r>
+        <w:rPr>
+          <w:lang w:val="en-US"/>
+        </w:rPr>
+        <w:t>Familiarise</w:t>
+      </w:r>
+      <w:proofErr w:type="spellEnd"/>
+      <w:r>
+        <w:rPr>
+          <w:lang w:val="en-US"/>
+        </w:rPr>
+        <w:t xml:space="preserve"> yourself with the </w:t>
+      </w:r>
+      <w:r>
+        <w:rPr>
+          <w:lang w:val="en-US"/>
+        </w:rPr>
+        <w:t>C</w:t>
+      </w:r>
+      <w:r>
+        <w:rPr>
+          <w:lang w:val="en-US"/>
+        </w:rPr>
+        <w:t xml:space="preserve">amelCase </w:t>
+      </w:r>
+      <w:r>
+        <w:rPr>
+          <w:lang w:val="en-US"/>
+        </w:rPr>
+        <w:t xml:space="preserve">– a naming </w:t>
+      </w:r>
+      <w:r>
+        <w:rPr>
+          <w:lang w:val="en-US"/>
+        </w:rPr>
+        <w:t xml:space="preserve">convention </w:t>
+      </w:r>
+      <w:r>
+        <w:rPr>
+          <w:lang w:val="en-US"/>
+        </w:rPr>
+        <w:t xml:space="preserve">for variables, constants, </w:t>
+      </w:r>
+      <w:proofErr w:type="gramStart"/>
+      <w:r>
+        <w:rPr>
+          <w:lang w:val="en-US"/>
+        </w:rPr>
+        <w:t>methods</w:t>
+      </w:r>
+      <w:proofErr w:type="gramEnd"/>
+      <w:r>
+        <w:rPr>
+          <w:lang w:val="en-US"/>
+        </w:rPr>
+        <w:t xml:space="preserve"> and classes </w:t>
+      </w:r>
+      <w:r>
+        <w:rPr>
+          <w:lang w:val="en-US"/>
+        </w:rPr>
+        <w:t xml:space="preserve">in </w:t>
+      </w:r>
+      <w:r>
+        <w:rPr>
+          <w:lang w:val="en-US"/>
+        </w:rPr>
+        <w:t>Java</w:t>
+      </w:r>
+      <w:r>
+        <w:rPr>
+          <w:lang w:val="en-US"/>
+        </w:rPr>
+        <w:t>.</w:t>
       </w:r>
     </w:p>
     <w:p>
       <w:pPr>
-        <w:pStyle w:val="Zadanie"/>
-        <w:rPr>
-          <w:lang w:val="en-US"/>
-        </w:rPr>
-      </w:pPr>
-      <w:r>
-        <w:rPr>
-          <w:lang w:val="en-US"/>
-        </w:rPr>
-        <w:t>W</w:t>
-      </w:r>
-      <w:r>
-        <w:rPr>
-          <w:lang w:val="en-US"/>
-        </w:rPr>
-        <w:t>atch the film:</w:t>
+        <w:pStyle w:val="Heading1"/>
+      </w:pPr>
+      <w:r>
+        <w:t>During Class</w:t>
       </w:r>
     </w:p>
     <w:p>
       <w:pPr>
+        <w:pStyle w:val="Zadanie"/>
+        <w:rPr>
+          <w:lang w:val="en-US"/>
+        </w:rPr>
+      </w:pPr>
+      <w:r>
+        <w:rPr>
+          <w:lang w:val="en-US"/>
+        </w:rPr>
+        <w:t>W</w:t>
+      </w:r>
+      <w:r>
+        <w:rPr>
+          <w:lang w:val="en-US"/>
+        </w:rPr>
+        <w:t>atch the film:</w:t>
+      </w:r>
+    </w:p>
+    <w:p>
+      <w:pPr>
         <w:pStyle w:val="Polecenie"/>
       </w:pPr>
       <w:r>
         <w:t xml:space="preserve">What is object-oriented language: </w:t>
       </w:r>
-      <w:hyperlink r:id="rId10" w:history="1">
+      <w:hyperlink r:id="rId11" w:history="1">
         <w:r>
           <w:rPr>
-            <w:rStyle w:val="Hipercze"/>
+            <w:rStyle w:val="Hyperlink"/>
           </w:rPr>
           <w:t>https://youtu.be/SS-9y0H3Si8</w:t>
         </w:r>
@@ -328,10 +2015,10 @@
       <w:r>
         <w:t xml:space="preserve">Object Oriented Programming: </w:t>
       </w:r>
-      <w:hyperlink r:id="rId11" w:history="1">
+      <w:hyperlink r:id="rId12" w:history="1">
         <w:r>
           <w:rPr>
-            <w:rStyle w:val="Hipercze"/>
+            <w:rStyle w:val="Hyperlink"/>
           </w:rPr>
           <w:t>https://youtu.be/0yEBBCfaIZk</w:t>
         </w:r>
@@ -477,7 +2164,21 @@
         <w:rPr>
           <w:lang w:val="en-US"/>
         </w:rPr>
-        <w:t xml:space="preserve"> Student class. </w:t>
+        <w:t xml:space="preserve"> </w:t>
+      </w:r>
+      <w:proofErr w:type="gramStart"/>
+      <w:r>
+        <w:rPr>
+          <w:lang w:val="en-US"/>
+        </w:rPr>
+        <w:t>Student</w:t>
+      </w:r>
+      <w:proofErr w:type="gramEnd"/>
+      <w:r>
+        <w:rPr>
+          <w:lang w:val="en-US"/>
+        </w:rPr>
+        <w:t xml:space="preserve"> class. </w:t>
       </w:r>
       <w:r>
         <w:rPr>
@@ -547,7 +2248,6 @@
         <w:rPr>
           <w:lang w:val="en-US"/>
         </w:rPr>
-        <w:lastRenderedPageBreak/>
         <w:t xml:space="preserve">Create </w:t>
       </w:r>
       <w:r>
@@ -630,12 +2330,17 @@
         <w:pStyle w:val="Polecenie"/>
       </w:pPr>
       <w:proofErr w:type="spellStart"/>
+      <w:proofErr w:type="gramStart"/>
       <w:r>
         <w:t>sayHello</w:t>
       </w:r>
       <w:proofErr w:type="spellEnd"/>
       <w:r>
-        <w:t>()</w:t>
+        <w:t>(</w:t>
+      </w:r>
+      <w:proofErr w:type="gramEnd"/>
+      <w:r>
+        <w:t>)</w:t>
       </w:r>
     </w:p>
     <w:p>
@@ -643,12 +2348,17 @@
         <w:pStyle w:val="Polecenie"/>
       </w:pPr>
       <w:proofErr w:type="spellStart"/>
+      <w:proofErr w:type="gramStart"/>
       <w:r>
         <w:t>displayName</w:t>
       </w:r>
       <w:proofErr w:type="spellEnd"/>
       <w:r>
-        <w:t>()</w:t>
+        <w:t>(</w:t>
+      </w:r>
+      <w:proofErr w:type="gramEnd"/>
+      <w:r>
+        <w:t>)</w:t>
       </w:r>
     </w:p>
     <w:p>
@@ -656,12 +2366,17 @@
         <w:pStyle w:val="Polecenie"/>
       </w:pPr>
       <w:proofErr w:type="spellStart"/>
+      <w:proofErr w:type="gramStart"/>
       <w:r>
         <w:t>displayAge</w:t>
       </w:r>
       <w:proofErr w:type="spellEnd"/>
       <w:r>
-        <w:t>()</w:t>
+        <w:t>(</w:t>
+      </w:r>
+      <w:proofErr w:type="gramEnd"/>
+      <w:r>
+        <w:t>)</w:t>
       </w:r>
     </w:p>
     <w:p>
@@ -720,7 +2435,21 @@
         <w:rPr>
           <w:lang w:val="en-US"/>
         </w:rPr>
-        <w:t>Add the following fields and methods to the Student class to represent object attributes and behaviors:</w:t>
+        <w:t xml:space="preserve">Add the following fields and methods to the </w:t>
+      </w:r>
+      <w:proofErr w:type="gramStart"/>
+      <w:r>
+        <w:rPr>
+          <w:lang w:val="en-US"/>
+        </w:rPr>
+        <w:t>Student</w:t>
+      </w:r>
+      <w:proofErr w:type="gramEnd"/>
+      <w:r>
+        <w:rPr>
+          <w:lang w:val="en-US"/>
+        </w:rPr>
+        <w:t xml:space="preserve"> class to represent object attributes and behaviors:</w:t>
       </w:r>
     </w:p>
     <w:p>
@@ -849,7 +2578,7 @@
     </w:p>
     <w:p>
       <w:pPr>
-        <w:pStyle w:val="Nagwek1"/>
+        <w:pStyle w:val="Heading1"/>
       </w:pPr>
       <w:r>
         <w:t>After</w:t>
@@ -1199,7 +2928,21 @@
         <w:rPr>
           <w:lang w:val="en-US"/>
         </w:rPr>
-        <w:t xml:space="preserve"> Display their dimensions, perimeters and surface areas.</w:t>
+        <w:t xml:space="preserve"> Display their dimensions, </w:t>
+      </w:r>
+      <w:proofErr w:type="gramStart"/>
+      <w:r>
+        <w:rPr>
+          <w:lang w:val="en-US"/>
+        </w:rPr>
+        <w:t>perimeters</w:t>
+      </w:r>
+      <w:proofErr w:type="gramEnd"/>
+      <w:r>
+        <w:rPr>
+          <w:lang w:val="en-US"/>
+        </w:rPr>
+        <w:t xml:space="preserve"> and surface areas.</w:t>
       </w:r>
     </w:p>
     <w:p>
@@ -1213,20 +2956,27 @@
         <w:rPr>
           <w:lang w:val="en-US"/>
         </w:rPr>
-        <w:t>Design a simple counter. The initial value of the counter is 0. The counter can be increased or decreased by one, and increased and decreased by 10. It is possible to reset the counter</w:t>
-      </w:r>
-      <w:r>
-        <w:rPr>
-          <w:lang w:val="en-US"/>
-        </w:rPr>
-        <w:t xml:space="preserve"> to its </w:t>
-      </w:r>
-      <w:r>
-        <w:rPr>
-          <w:lang w:val="en-US"/>
-        </w:rPr>
-        <w:lastRenderedPageBreak/>
-        <w:t>initial value</w:t>
+        <w:t xml:space="preserve">Design a simple counter. The initial value of the counter is 0. The counter can be increased or decreased by </w:t>
+      </w:r>
+      <w:proofErr w:type="gramStart"/>
+      <w:r>
+        <w:rPr>
+          <w:lang w:val="en-US"/>
+        </w:rPr>
+        <w:t>one, and</w:t>
+      </w:r>
+      <w:proofErr w:type="gramEnd"/>
+      <w:r>
+        <w:rPr>
+          <w:lang w:val="en-US"/>
+        </w:rPr>
+        <w:t xml:space="preserve"> increased and decreased by 10. It is possible to reset the counter</w:t>
+      </w:r>
+      <w:r>
+        <w:rPr>
+          <w:lang w:val="en-US"/>
+        </w:rPr>
+        <w:t xml:space="preserve"> to its initial value</w:t>
       </w:r>
       <w:r>
         <w:rPr>
@@ -1290,7 +3040,7 @@
       </w:r>
     </w:p>
     <w:sectPr>
-      <w:footerReference w:type="default" r:id="rId12"/>
+      <w:footerReference w:type="default" r:id="rId13"/>
       <w:pgSz w:w="11907" w:h="16840" w:code="9"/>
       <w:pgMar w:top="1417" w:right="1417" w:bottom="1417" w:left="1417" w:header="709" w:footer="709" w:gutter="0"/>
       <w:cols w:space="708"/>
@@ -1343,7 +3093,7 @@
     <w:sdtContent>
       <w:p>
         <w:pPr>
-          <w:pStyle w:val="Stopka"/>
+          <w:pStyle w:val="Footer"/>
           <w:jc w:val="center"/>
         </w:pPr>
         <w:r>
@@ -1372,7 +3122,7 @@
   </w:sdt>
   <w:p>
     <w:pPr>
-      <w:pStyle w:val="Stopka"/>
+      <w:pStyle w:val="Footer"/>
     </w:pPr>
   </w:p>
 </w:ftr>
@@ -5280,16 +7030,16 @@
     <w:lsdException w:name="Unresolved Mention" w:semiHidden="1" w:unhideWhenUsed="1"/>
     <w:lsdException w:name="Smart Link" w:semiHidden="1" w:unhideWhenUsed="1"/>
   </w:latentStyles>
-  <w:style w:type="paragraph" w:default="1" w:styleId="Normalny">
+  <w:style w:type="paragraph" w:default="1" w:styleId="Normal">
     <w:name w:val="Normal"/>
     <w:qFormat/>
     <w:rsid w:val="001E7182"/>
   </w:style>
-  <w:style w:type="paragraph" w:styleId="Nagwek1">
+  <w:style w:type="paragraph" w:styleId="Heading1">
     <w:name w:val="heading 1"/>
-    <w:basedOn w:val="Normalny"/>
-    <w:next w:val="Normalny"/>
-    <w:link w:val="Nagwek1Znak"/>
+    <w:basedOn w:val="Normal"/>
+    <w:next w:val="Normal"/>
+    <w:link w:val="Heading1Char"/>
     <w:uiPriority w:val="9"/>
     <w:qFormat/>
     <w:rsid w:val="00D3342D"/>
@@ -5307,11 +7057,11 @@
       <w:szCs w:val="32"/>
     </w:rPr>
   </w:style>
-  <w:style w:type="paragraph" w:styleId="Nagwek2">
+  <w:style w:type="paragraph" w:styleId="Heading2">
     <w:name w:val="heading 2"/>
-    <w:basedOn w:val="Normalny"/>
-    <w:next w:val="Normalny"/>
-    <w:link w:val="Nagwek2Znak"/>
+    <w:basedOn w:val="Normal"/>
+    <w:next w:val="Normal"/>
+    <w:link w:val="Heading2Char"/>
     <w:uiPriority w:val="9"/>
     <w:unhideWhenUsed/>
     <w:qFormat/>
@@ -5330,11 +7080,11 @@
       <w:szCs w:val="26"/>
     </w:rPr>
   </w:style>
-  <w:style w:type="paragraph" w:styleId="Nagwek3">
+  <w:style w:type="paragraph" w:styleId="Heading3">
     <w:name w:val="heading 3"/>
-    <w:basedOn w:val="Normalny"/>
-    <w:next w:val="Normalny"/>
-    <w:link w:val="Nagwek3Znak"/>
+    <w:basedOn w:val="Normal"/>
+    <w:next w:val="Normal"/>
+    <w:link w:val="Heading3Char"/>
     <w:uiPriority w:val="9"/>
     <w:unhideWhenUsed/>
     <w:qFormat/>
@@ -5352,13 +7102,13 @@
       <w:szCs w:val="24"/>
     </w:rPr>
   </w:style>
-  <w:style w:type="character" w:default="1" w:styleId="Domylnaczcionkaakapitu">
+  <w:style w:type="character" w:default="1" w:styleId="DefaultParagraphFont">
     <w:name w:val="Default Paragraph Font"/>
     <w:uiPriority w:val="1"/>
     <w:semiHidden/>
     <w:unhideWhenUsed/>
   </w:style>
-  <w:style w:type="table" w:default="1" w:styleId="Standardowy">
+  <w:style w:type="table" w:default="1" w:styleId="TableNormal">
     <w:name w:val="Normal Table"/>
     <w:uiPriority w:val="99"/>
     <w:semiHidden/>
@@ -5373,16 +7123,16 @@
       </w:tblCellMar>
     </w:tblPr>
   </w:style>
-  <w:style w:type="numbering" w:default="1" w:styleId="Bezlisty">
+  <w:style w:type="numbering" w:default="1" w:styleId="NoList">
     <w:name w:val="No List"/>
     <w:uiPriority w:val="99"/>
     <w:semiHidden/>
     <w:unhideWhenUsed/>
   </w:style>
-  <w:style w:type="character" w:customStyle="1" w:styleId="Nagwek1Znak">
-    <w:name w:val="Nagłówek 1 Znak"/>
-    <w:basedOn w:val="Domylnaczcionkaakapitu"/>
-    <w:link w:val="Nagwek1"/>
+  <w:style w:type="character" w:customStyle="1" w:styleId="Heading1Char">
+    <w:name w:val="Heading 1 Char"/>
+    <w:basedOn w:val="DefaultParagraphFont"/>
+    <w:link w:val="Heading1"/>
     <w:uiPriority w:val="9"/>
     <w:rsid w:val="00D3342D"/>
     <w:rPr>
@@ -5393,10 +7143,10 @@
       <w:szCs w:val="32"/>
     </w:rPr>
   </w:style>
-  <w:style w:type="character" w:customStyle="1" w:styleId="Nagwek2Znak">
-    <w:name w:val="Nagłówek 2 Znak"/>
-    <w:basedOn w:val="Domylnaczcionkaakapitu"/>
-    <w:link w:val="Nagwek2"/>
+  <w:style w:type="character" w:customStyle="1" w:styleId="Heading2Char">
+    <w:name w:val="Heading 2 Char"/>
+    <w:basedOn w:val="DefaultParagraphFont"/>
+    <w:link w:val="Heading2"/>
     <w:uiPriority w:val="9"/>
     <w:rsid w:val="009B1D87"/>
     <w:rPr>
@@ -5406,11 +7156,11 @@
       <w:szCs w:val="26"/>
     </w:rPr>
   </w:style>
-  <w:style w:type="paragraph" w:styleId="Tytu">
+  <w:style w:type="paragraph" w:styleId="Title">
     <w:name w:val="Title"/>
-    <w:basedOn w:val="Normalny"/>
-    <w:next w:val="Normalny"/>
-    <w:link w:val="TytuZnak"/>
+    <w:basedOn w:val="Normal"/>
+    <w:next w:val="Normal"/>
+    <w:link w:val="TitleChar"/>
     <w:uiPriority w:val="10"/>
     <w:qFormat/>
     <w:rsid w:val="00F15CCE"/>
@@ -5431,10 +7181,10 @@
       <w:szCs w:val="56"/>
     </w:rPr>
   </w:style>
-  <w:style w:type="character" w:customStyle="1" w:styleId="TytuZnak">
-    <w:name w:val="Tytuł Znak"/>
-    <w:basedOn w:val="Domylnaczcionkaakapitu"/>
-    <w:link w:val="Tytu"/>
+  <w:style w:type="character" w:customStyle="1" w:styleId="TitleChar">
+    <w:name w:val="Title Char"/>
+    <w:basedOn w:val="DefaultParagraphFont"/>
+    <w:link w:val="Title"/>
     <w:uiPriority w:val="10"/>
     <w:rsid w:val="00F15CCE"/>
     <w:rPr>
@@ -5447,9 +7197,9 @@
       <w:szCs w:val="56"/>
     </w:rPr>
   </w:style>
-  <w:style w:type="paragraph" w:styleId="Akapitzlist">
+  <w:style w:type="paragraph" w:styleId="ListParagraph">
     <w:name w:val="List Paragraph"/>
-    <w:basedOn w:val="Normalny"/>
+    <w:basedOn w:val="Normal"/>
     <w:uiPriority w:val="34"/>
     <w:qFormat/>
     <w:rsid w:val="00E906BC"/>
@@ -5458,10 +7208,10 @@
       <w:contextualSpacing/>
     </w:pPr>
   </w:style>
-  <w:style w:type="paragraph" w:styleId="Nagwek">
+  <w:style w:type="paragraph" w:styleId="Header">
     <w:name w:val="header"/>
-    <w:basedOn w:val="Normalny"/>
-    <w:link w:val="NagwekZnak"/>
+    <w:basedOn w:val="Normal"/>
+    <w:link w:val="HeaderChar"/>
     <w:uiPriority w:val="99"/>
     <w:unhideWhenUsed/>
     <w:rsid w:val="00A205F7"/>
@@ -5473,17 +7223,17 @@
       <w:spacing w:after="0" w:line="240" w:lineRule="auto"/>
     </w:pPr>
   </w:style>
-  <w:style w:type="character" w:customStyle="1" w:styleId="NagwekZnak">
-    <w:name w:val="Nagłówek Znak"/>
-    <w:basedOn w:val="Domylnaczcionkaakapitu"/>
-    <w:link w:val="Nagwek"/>
+  <w:style w:type="character" w:customStyle="1" w:styleId="HeaderChar">
+    <w:name w:val="Header Char"/>
+    <w:basedOn w:val="DefaultParagraphFont"/>
+    <w:link w:val="Header"/>
     <w:uiPriority w:val="99"/>
     <w:rsid w:val="00A205F7"/>
   </w:style>
-  <w:style w:type="paragraph" w:styleId="Stopka">
+  <w:style w:type="paragraph" w:styleId="Footer">
     <w:name w:val="footer"/>
-    <w:basedOn w:val="Normalny"/>
-    <w:link w:val="StopkaZnak"/>
+    <w:basedOn w:val="Normal"/>
+    <w:link w:val="FooterChar"/>
     <w:uiPriority w:val="99"/>
     <w:unhideWhenUsed/>
     <w:rsid w:val="00A205F7"/>
@@ -5495,17 +7245,17 @@
       <w:spacing w:after="0" w:line="240" w:lineRule="auto"/>
     </w:pPr>
   </w:style>
-  <w:style w:type="character" w:customStyle="1" w:styleId="StopkaZnak">
-    <w:name w:val="Stopka Znak"/>
-    <w:basedOn w:val="Domylnaczcionkaakapitu"/>
-    <w:link w:val="Stopka"/>
+  <w:style w:type="character" w:customStyle="1" w:styleId="FooterChar">
+    <w:name w:val="Footer Char"/>
+    <w:basedOn w:val="DefaultParagraphFont"/>
+    <w:link w:val="Footer"/>
     <w:uiPriority w:val="99"/>
     <w:rsid w:val="00A205F7"/>
   </w:style>
-  <w:style w:type="paragraph" w:styleId="Tekstdymka">
+  <w:style w:type="paragraph" w:styleId="BalloonText">
     <w:name w:val="Balloon Text"/>
-    <w:basedOn w:val="Normalny"/>
-    <w:link w:val="TekstdymkaZnak"/>
+    <w:basedOn w:val="Normal"/>
+    <w:link w:val="BalloonTextChar"/>
     <w:uiPriority w:val="99"/>
     <w:semiHidden/>
     <w:unhideWhenUsed/>
@@ -5519,10 +7269,10 @@
       <w:szCs w:val="18"/>
     </w:rPr>
   </w:style>
-  <w:style w:type="character" w:customStyle="1" w:styleId="TekstdymkaZnak">
-    <w:name w:val="Tekst dymka Znak"/>
-    <w:basedOn w:val="Domylnaczcionkaakapitu"/>
-    <w:link w:val="Tekstdymka"/>
+  <w:style w:type="character" w:customStyle="1" w:styleId="BalloonTextChar">
+    <w:name w:val="Balloon Text Char"/>
+    <w:basedOn w:val="DefaultParagraphFont"/>
+    <w:link w:val="BalloonText"/>
     <w:uiPriority w:val="99"/>
     <w:semiHidden/>
     <w:rsid w:val="005715F1"/>
@@ -5532,10 +7282,10 @@
       <w:szCs w:val="18"/>
     </w:rPr>
   </w:style>
-  <w:style w:type="paragraph" w:styleId="Tekstprzypisukocowego">
+  <w:style w:type="paragraph" w:styleId="EndnoteText">
     <w:name w:val="endnote text"/>
-    <w:basedOn w:val="Normalny"/>
-    <w:link w:val="TekstprzypisukocowegoZnak"/>
+    <w:basedOn w:val="Normal"/>
+    <w:link w:val="EndnoteTextChar"/>
     <w:uiPriority w:val="99"/>
     <w:semiHidden/>
     <w:unhideWhenUsed/>
@@ -5548,10 +7298,10 @@
       <w:szCs w:val="20"/>
     </w:rPr>
   </w:style>
-  <w:style w:type="character" w:customStyle="1" w:styleId="TekstprzypisukocowegoZnak">
-    <w:name w:val="Tekst przypisu końcowego Znak"/>
-    <w:basedOn w:val="Domylnaczcionkaakapitu"/>
-    <w:link w:val="Tekstprzypisukocowego"/>
+  <w:style w:type="character" w:customStyle="1" w:styleId="EndnoteTextChar">
+    <w:name w:val="Endnote Text Char"/>
+    <w:basedOn w:val="DefaultParagraphFont"/>
+    <w:link w:val="EndnoteText"/>
     <w:uiPriority w:val="99"/>
     <w:semiHidden/>
     <w:rsid w:val="004145ED"/>
@@ -5560,9 +7310,9 @@
       <w:szCs w:val="20"/>
     </w:rPr>
   </w:style>
-  <w:style w:type="character" w:styleId="Odwoanieprzypisukocowego">
+  <w:style w:type="character" w:styleId="EndnoteReference">
     <w:name w:val="endnote reference"/>
-    <w:basedOn w:val="Domylnaczcionkaakapitu"/>
+    <w:basedOn w:val="DefaultParagraphFont"/>
     <w:uiPriority w:val="99"/>
     <w:semiHidden/>
     <w:unhideWhenUsed/>
@@ -5571,9 +7321,9 @@
       <w:vertAlign w:val="superscript"/>
     </w:rPr>
   </w:style>
-  <w:style w:type="character" w:styleId="Hipercze">
+  <w:style w:type="character" w:styleId="Hyperlink">
     <w:name w:val="Hyperlink"/>
-    <w:basedOn w:val="Domylnaczcionkaakapitu"/>
+    <w:basedOn w:val="DefaultParagraphFont"/>
     <w:uiPriority w:val="99"/>
     <w:unhideWhenUsed/>
     <w:rsid w:val="00926012"/>
@@ -5582,9 +7332,9 @@
       <w:u w:val="single"/>
     </w:rPr>
   </w:style>
-  <w:style w:type="character" w:styleId="UyteHipercze">
+  <w:style w:type="character" w:styleId="FollowedHyperlink">
     <w:name w:val="FollowedHyperlink"/>
-    <w:basedOn w:val="Domylnaczcionkaakapitu"/>
+    <w:basedOn w:val="DefaultParagraphFont"/>
     <w:uiPriority w:val="99"/>
     <w:semiHidden/>
     <w:unhideWhenUsed/>
@@ -5594,9 +7344,9 @@
       <w:u w:val="single"/>
     </w:rPr>
   </w:style>
-  <w:style w:type="character" w:styleId="Nierozpoznanawzmianka">
+  <w:style w:type="character" w:styleId="UnresolvedMention">
     <w:name w:val="Unresolved Mention"/>
-    <w:basedOn w:val="Domylnaczcionkaakapitu"/>
+    <w:basedOn w:val="DefaultParagraphFont"/>
     <w:uiPriority w:val="99"/>
     <w:semiHidden/>
     <w:unhideWhenUsed/>
@@ -5608,7 +7358,7 @@
   </w:style>
   <w:style w:type="paragraph" w:customStyle="1" w:styleId="Akapitnumerowany">
     <w:name w:val="Akapit numerowany"/>
-    <w:basedOn w:val="Akapitzlist"/>
+    <w:basedOn w:val="ListParagraph"/>
     <w:qFormat/>
     <w:rsid w:val="00BD674A"/>
     <w:pPr>
@@ -5622,9 +7372,9 @@
       <w:lang w:val="pl-PL"/>
     </w:rPr>
   </w:style>
-  <w:style w:type="character" w:styleId="Odwoaniedokomentarza">
+  <w:style w:type="character" w:styleId="CommentReference">
     <w:name w:val="annotation reference"/>
-    <w:basedOn w:val="Domylnaczcionkaakapitu"/>
+    <w:basedOn w:val="DefaultParagraphFont"/>
     <w:uiPriority w:val="99"/>
     <w:semiHidden/>
     <w:unhideWhenUsed/>
@@ -5634,10 +7384,10 @@
       <w:szCs w:val="16"/>
     </w:rPr>
   </w:style>
-  <w:style w:type="paragraph" w:styleId="Tekstkomentarza">
+  <w:style w:type="paragraph" w:styleId="CommentText">
     <w:name w:val="annotation text"/>
-    <w:basedOn w:val="Normalny"/>
-    <w:link w:val="TekstkomentarzaZnak"/>
+    <w:basedOn w:val="Normal"/>
+    <w:link w:val="CommentTextChar"/>
     <w:uiPriority w:val="99"/>
     <w:semiHidden/>
     <w:unhideWhenUsed/>
@@ -5650,10 +7400,10 @@
       <w:szCs w:val="20"/>
     </w:rPr>
   </w:style>
-  <w:style w:type="character" w:customStyle="1" w:styleId="TekstkomentarzaZnak">
-    <w:name w:val="Tekst komentarza Znak"/>
-    <w:basedOn w:val="Domylnaczcionkaakapitu"/>
-    <w:link w:val="Tekstkomentarza"/>
+  <w:style w:type="character" w:customStyle="1" w:styleId="CommentTextChar">
+    <w:name w:val="Comment Text Char"/>
+    <w:basedOn w:val="DefaultParagraphFont"/>
+    <w:link w:val="CommentText"/>
     <w:uiPriority w:val="99"/>
     <w:semiHidden/>
     <w:rsid w:val="00304BC0"/>
@@ -5662,11 +7412,11 @@
       <w:szCs w:val="20"/>
     </w:rPr>
   </w:style>
-  <w:style w:type="paragraph" w:styleId="Tematkomentarza">
+  <w:style w:type="paragraph" w:styleId="CommentSubject">
     <w:name w:val="annotation subject"/>
-    <w:basedOn w:val="Tekstkomentarza"/>
-    <w:next w:val="Tekstkomentarza"/>
-    <w:link w:val="TematkomentarzaZnak"/>
+    <w:basedOn w:val="CommentText"/>
+    <w:next w:val="CommentText"/>
+    <w:link w:val="CommentSubjectChar"/>
     <w:uiPriority w:val="99"/>
     <w:semiHidden/>
     <w:unhideWhenUsed/>
@@ -5676,10 +7426,10 @@
       <w:bCs/>
     </w:rPr>
   </w:style>
-  <w:style w:type="character" w:customStyle="1" w:styleId="TematkomentarzaZnak">
-    <w:name w:val="Temat komentarza Znak"/>
-    <w:basedOn w:val="TekstkomentarzaZnak"/>
-    <w:link w:val="Tematkomentarza"/>
+  <w:style w:type="character" w:customStyle="1" w:styleId="CommentSubjectChar">
+    <w:name w:val="Comment Subject Char"/>
+    <w:basedOn w:val="CommentTextChar"/>
+    <w:link w:val="CommentSubject"/>
     <w:uiPriority w:val="99"/>
     <w:semiHidden/>
     <w:rsid w:val="00304BC0"/>
@@ -5692,7 +7442,7 @@
   </w:style>
   <w:style w:type="numbering" w:customStyle="1" w:styleId="Zadanianumerowane">
     <w:name w:val="Zadania numerowane"/>
-    <w:basedOn w:val="Bezlisty"/>
+    <w:basedOn w:val="NoList"/>
     <w:uiPriority w:val="99"/>
     <w:rsid w:val="001E7182"/>
     <w:pPr>
@@ -5703,7 +7453,7 @@
   </w:style>
   <w:style w:type="paragraph" w:customStyle="1" w:styleId="Zadanie">
     <w:name w:val="Zadanie"/>
-    <w:basedOn w:val="Normalny"/>
+    <w:basedOn w:val="Normal"/>
     <w:qFormat/>
     <w:rsid w:val="00E646A3"/>
     <w:pPr>
@@ -5718,7 +7468,7 @@
   </w:style>
   <w:style w:type="paragraph" w:customStyle="1" w:styleId="Polecenie">
     <w:name w:val="Polecenie"/>
-    <w:basedOn w:val="Normalny"/>
+    <w:basedOn w:val="Normal"/>
     <w:qFormat/>
     <w:rsid w:val="00C46D37"/>
     <w:pPr>
@@ -5730,10 +7480,10 @@
       <w:ind w:left="1281" w:hanging="357"/>
     </w:pPr>
   </w:style>
-  <w:style w:type="character" w:customStyle="1" w:styleId="Nagwek3Znak">
-    <w:name w:val="Nagłówek 3 Znak"/>
-    <w:basedOn w:val="Domylnaczcionkaakapitu"/>
-    <w:link w:val="Nagwek3"/>
+  <w:style w:type="character" w:customStyle="1" w:styleId="Heading3Char">
+    <w:name w:val="Heading 3 Char"/>
+    <w:basedOn w:val="DefaultParagraphFont"/>
+    <w:link w:val="Heading3"/>
     <w:uiPriority w:val="9"/>
     <w:rsid w:val="00CF6B36"/>
     <w:rPr>
@@ -5741,6 +7491,19 @@
       <w:color w:val="1F3763" w:themeColor="accent1" w:themeShade="7F"/>
       <w:sz w:val="24"/>
       <w:szCs w:val="24"/>
+    </w:rPr>
+  </w:style>
+  <w:style w:type="character" w:styleId="HTMLCode">
+    <w:name w:val="HTML Code"/>
+    <w:basedOn w:val="DefaultParagraphFont"/>
+    <w:uiPriority w:val="99"/>
+    <w:semiHidden/>
+    <w:unhideWhenUsed/>
+    <w:rsid w:val="001C72FC"/>
+    <w:rPr>
+      <w:rFonts w:ascii="Courier New" w:eastAsia="Times New Roman" w:hAnsi="Courier New" w:cs="Courier New"/>
+      <w:sz w:val="20"/>
+      <w:szCs w:val="20"/>
     </w:rPr>
   </w:style>
 </w:styles>
